--- a/测试报告模板/自动化测试.docx
+++ b/测试报告模板/自动化测试.docx
@@ -687,7 +687,6 @@
           <w:spacing w:val="0"/>
           <w:sz w:val="21"/>
           <w:szCs w:val="21"/>
-          <w:bdr w:val="none" w:color="auto" w:sz="0" w:space="0"/>
           <w:shd w:val="clear" w:fill="FFFFFF"/>
         </w:rPr>
         <w:t># 1、序列化，数据到文件，就dump；</w:t>
@@ -729,7 +728,6 @@
           <w:spacing w:val="0"/>
           <w:sz w:val="21"/>
           <w:szCs w:val="21"/>
-          <w:bdr w:val="none" w:color="auto" w:sz="0" w:space="0"/>
           <w:shd w:val="clear" w:fill="FFFFFF"/>
         </w:rPr>
         <w:t># 2、反序列化，文件到数据，就load；</w:t>
@@ -771,7 +769,6 @@
           <w:spacing w:val="0"/>
           <w:sz w:val="21"/>
           <w:szCs w:val="21"/>
-          <w:bdr w:val="none" w:color="auto" w:sz="0" w:space="0"/>
           <w:shd w:val="clear" w:fill="FFFFFF"/>
         </w:rPr>
         <w:t># 3、根据字符串转换就加s；</w:t>
@@ -813,21 +810,1285 @@
           <w:spacing w:val="0"/>
           <w:sz w:val="21"/>
           <w:szCs w:val="21"/>
-          <w:bdr w:val="none" w:color="auto" w:sz="0" w:space="0"/>
           <w:shd w:val="clear" w:fill="FFFFFF"/>
         </w:rPr>
         <w:t># 4、从文件直接转就不加s；</w:t>
+      </w:r>
+    </w:p>
+    <w:p>
+      <w:pPr>
+        <w:rPr>
+          <w:rFonts w:hint="default"/>
+          <w:lang w:val="en-US" w:eastAsia="zh-CN"/>
+        </w:rPr>
+      </w:pPr>
+    </w:p>
+    <w:p>
+      <w:pPr>
+        <w:rPr>
+          <w:rFonts w:hint="default"/>
+          <w:lang w:val="en-US" w:eastAsia="zh-CN"/>
+        </w:rPr>
+      </w:pPr>
+    </w:p>
+    <w:p>
+      <w:pPr>
+        <w:rPr>
+          <w:rFonts w:hint="default"/>
+          <w:lang w:val="en-US" w:eastAsia="zh-CN"/>
+        </w:rPr>
+      </w:pPr>
+    </w:p>
+    <w:p>
+      <w:pPr>
+        <w:rPr>
+          <w:rFonts w:hint="eastAsia"/>
+          <w:lang w:val="en-US" w:eastAsia="zh-CN"/>
+        </w:rPr>
+      </w:pPr>
+      <w:r>
+        <w:rPr>
+          <w:rFonts w:hint="eastAsia"/>
+          <w:lang w:val="en-US" w:eastAsia="zh-CN"/>
+        </w:rPr>
+        <w:t>Git的使用</w:t>
+      </w:r>
+    </w:p>
+    <w:p>
+      <w:pPr>
+        <w:rPr>
+          <w:rFonts w:hint="eastAsia"/>
+          <w:lang w:val="en-US" w:eastAsia="zh-CN"/>
+        </w:rPr>
+      </w:pPr>
+      <w:r>
+        <w:rPr>
+          <w:rFonts w:hint="eastAsia"/>
+          <w:lang w:val="en-US" w:eastAsia="zh-CN"/>
+        </w:rPr>
+        <w:t>Git是分布式版本控制系统，svn是集中式版本控制系统</w:t>
+      </w:r>
+    </w:p>
+    <w:p>
+      <w:pPr>
+        <w:rPr>
+          <w:rFonts w:hint="eastAsia"/>
+          <w:lang w:val="en-US" w:eastAsia="zh-CN"/>
+        </w:rPr>
+      </w:pPr>
+    </w:p>
+    <w:p>
+      <w:pPr>
+        <w:rPr>
+          <w:rFonts w:hint="eastAsia"/>
+          <w:lang w:val="en-US" w:eastAsia="zh-CN"/>
+        </w:rPr>
+      </w:pPr>
+      <w:r>
+        <w:rPr>
+          <w:rFonts w:hint="eastAsia"/>
+          <w:lang w:val="en-US" w:eastAsia="zh-CN"/>
+        </w:rPr>
+        <w:t>Windows上安装git</w:t>
+      </w:r>
+    </w:p>
+    <w:p>
+      <w:pPr>
+        <w:rPr>
+          <w:rFonts w:hint="eastAsia"/>
+          <w:lang w:val="en-US" w:eastAsia="zh-CN"/>
+        </w:rPr>
+      </w:pPr>
+      <w:r>
+        <w:rPr>
+          <w:rFonts w:hint="eastAsia"/>
+          <w:lang w:val="en-US" w:eastAsia="zh-CN"/>
+        </w:rPr>
+        <w:t>1. 下载，进行默认安装，安装完成后，在开始菜单中找到“Git --&gt; Git bash”，然后会弹出一个类似命令行窗口的东西，就说明Git安装成功了。</w:t>
+      </w:r>
+    </w:p>
+    <w:p>
+      <w:pPr>
+        <w:rPr>
+          <w:rFonts w:hint="eastAsia"/>
+          <w:lang w:val="en-US" w:eastAsia="zh-CN"/>
+        </w:rPr>
+      </w:pPr>
+      <w:r>
+        <w:rPr>
+          <w:rFonts w:hint="eastAsia"/>
+          <w:lang w:val="en-US" w:eastAsia="zh-CN"/>
+        </w:rPr>
+        <w:t>安装完成后，还需要设置一步，因为Git是分布式版本控制系统，所以需要填写用户名和邮箱作为一个表示，使用 git config --global参数，表示这台机器上所有的Git仓库都会使用这个配置</w:t>
+      </w:r>
+    </w:p>
+    <w:p>
+      <w:pPr>
+        <w:rPr>
+          <w:rFonts w:ascii="宋体" w:hAnsi="宋体" w:eastAsia="宋体" w:cs="宋体"/>
+          <w:sz w:val="24"/>
+          <w:szCs w:val="24"/>
+          <w:bdr w:val="none" w:color="auto" w:sz="0" w:space="0"/>
+        </w:rPr>
+      </w:pPr>
+      <w:r>
+        <w:rPr>
+          <w:rFonts w:ascii="宋体" w:hAnsi="宋体" w:eastAsia="宋体" w:cs="宋体"/>
+          <w:sz w:val="24"/>
+          <w:szCs w:val="24"/>
+          <w:bdr w:val="none" w:color="auto" w:sz="0" w:space="0"/>
+        </w:rPr>
+        <w:drawing>
+          <wp:inline distT="0" distB="0" distL="114300" distR="114300">
+            <wp:extent cx="6153150" cy="2028825"/>
+            <wp:effectExtent l="0" t="0" r="0" b="9525"/>
+            <wp:docPr id="2" name="图片 1" descr="Git使用教程,最详细，最傻瓜，最浅显，真正手把手教_"/>
+            <wp:cNvGraphicFramePr>
+              <a:graphicFrameLocks xmlns:a="http://schemas.openxmlformats.org/drawingml/2006/main" noChangeAspect="1"/>
+            </wp:cNvGraphicFramePr>
+            <a:graphic xmlns:a="http://schemas.openxmlformats.org/drawingml/2006/main">
+              <a:graphicData uri="http://schemas.openxmlformats.org/drawingml/2006/picture">
+                <pic:pic xmlns:pic="http://schemas.openxmlformats.org/drawingml/2006/picture">
+                  <pic:nvPicPr>
+                    <pic:cNvPr id="2" name="图片 1" descr="Git使用教程,最详细，最傻瓜，最浅显，真正手把手教_"/>
+                    <pic:cNvPicPr>
+                      <a:picLocks noChangeAspect="1"/>
+                    </pic:cNvPicPr>
+                  </pic:nvPicPr>
+                  <pic:blipFill>
+                    <a:blip r:embed="rId5"/>
+                    <a:stretch>
+                      <a:fillRect/>
+                    </a:stretch>
+                  </pic:blipFill>
+                  <pic:spPr>
+                    <a:xfrm>
+                      <a:off x="0" y="0"/>
+                      <a:ext cx="6153150" cy="2028825"/>
+                    </a:xfrm>
+                    <a:prstGeom prst="rect">
+                      <a:avLst/>
+                    </a:prstGeom>
+                    <a:noFill/>
+                    <a:ln w="9525">
+                      <a:noFill/>
+                    </a:ln>
+                  </pic:spPr>
+                </pic:pic>
+              </a:graphicData>
+            </a:graphic>
+          </wp:inline>
+        </w:drawing>
+      </w:r>
+    </w:p>
+    <w:p>
+      <w:pPr>
+        <w:rPr>
+          <w:rFonts w:ascii="宋体" w:hAnsi="宋体" w:eastAsia="宋体" w:cs="宋体"/>
+          <w:sz w:val="24"/>
+          <w:szCs w:val="24"/>
+          <w:bdr w:val="none" w:color="auto" w:sz="0" w:space="0"/>
+        </w:rPr>
+      </w:pPr>
+    </w:p>
+    <w:p>
+      <w:pPr>
+        <w:rPr>
+          <w:rFonts w:ascii="宋体" w:hAnsi="宋体" w:eastAsia="宋体" w:cs="宋体"/>
+          <w:sz w:val="24"/>
+          <w:szCs w:val="24"/>
+          <w:bdr w:val="none" w:color="auto" w:sz="0" w:space="0"/>
+        </w:rPr>
+      </w:pPr>
+    </w:p>
+    <w:p>
+      <w:pPr>
+        <w:rPr>
+          <w:rFonts w:ascii="宋体" w:hAnsi="宋体" w:eastAsia="宋体" w:cs="宋体"/>
+          <w:sz w:val="24"/>
+          <w:szCs w:val="24"/>
+          <w:bdr w:val="none" w:color="auto" w:sz="0" w:space="0"/>
+        </w:rPr>
+      </w:pPr>
+    </w:p>
+    <w:p>
+      <w:pPr>
+        <w:rPr>
+          <w:rFonts w:hint="eastAsia" w:ascii="宋体" w:hAnsi="宋体" w:eastAsia="宋体" w:cs="宋体"/>
+          <w:sz w:val="24"/>
+          <w:szCs w:val="24"/>
+          <w:bdr w:val="none" w:color="auto" w:sz="0" w:space="0"/>
+          <w:lang w:val="en-US" w:eastAsia="zh-CN"/>
+        </w:rPr>
+      </w:pPr>
+      <w:r>
+        <w:rPr>
+          <w:rFonts w:hint="eastAsia" w:ascii="宋体" w:hAnsi="宋体" w:eastAsia="宋体" w:cs="宋体"/>
+          <w:sz w:val="24"/>
+          <w:szCs w:val="24"/>
+          <w:bdr w:val="none" w:color="auto" w:sz="0" w:space="0"/>
+          <w:lang w:val="en-US" w:eastAsia="zh-CN"/>
+        </w:rPr>
+        <w:t>创建版本库：</w:t>
+      </w:r>
+    </w:p>
+    <w:p>
+      <w:pPr>
+        <w:rPr>
+          <w:rFonts w:hint="eastAsia" w:ascii="宋体" w:hAnsi="宋体" w:eastAsia="宋体" w:cs="宋体"/>
+          <w:sz w:val="24"/>
+          <w:szCs w:val="24"/>
+          <w:bdr w:val="none" w:color="auto" w:sz="0" w:space="0"/>
+          <w:lang w:val="en-US" w:eastAsia="zh-CN"/>
+        </w:rPr>
+      </w:pPr>
+      <w:r>
+        <w:rPr>
+          <w:rFonts w:hint="eastAsia" w:ascii="宋体" w:hAnsi="宋体" w:eastAsia="宋体" w:cs="宋体"/>
+          <w:sz w:val="24"/>
+          <w:szCs w:val="24"/>
+          <w:bdr w:val="none" w:color="auto" w:sz="0" w:space="0"/>
+          <w:lang w:val="en-US" w:eastAsia="zh-CN"/>
+        </w:rPr>
+        <w:t>进入到要创建库的磁盘或者文件夹下，通过使用git init把这个目录变成git可以管理的仓库</w:t>
+      </w:r>
+    </w:p>
+    <w:p>
+      <w:pPr>
+        <w:rPr>
+          <w:rFonts w:ascii="宋体" w:hAnsi="宋体" w:eastAsia="宋体" w:cs="宋体"/>
+          <w:sz w:val="24"/>
+          <w:szCs w:val="24"/>
+          <w:bdr w:val="none" w:color="auto" w:sz="0" w:space="0"/>
+        </w:rPr>
+      </w:pPr>
+      <w:r>
+        <w:rPr>
+          <w:rFonts w:ascii="宋体" w:hAnsi="宋体" w:eastAsia="宋体" w:cs="宋体"/>
+          <w:sz w:val="24"/>
+          <w:szCs w:val="24"/>
+          <w:bdr w:val="none" w:color="auto" w:sz="0" w:space="0"/>
+        </w:rPr>
+        <w:drawing>
+          <wp:inline distT="0" distB="0" distL="114300" distR="114300">
+            <wp:extent cx="5019675" cy="733425"/>
+            <wp:effectExtent l="0" t="0" r="9525" b="9525"/>
+            <wp:docPr id="3" name="图片 2" descr="Git使用教程,最详细，最傻瓜，最浅显，真正手把手教_"/>
+            <wp:cNvGraphicFramePr>
+              <a:graphicFrameLocks xmlns:a="http://schemas.openxmlformats.org/drawingml/2006/main" noChangeAspect="1"/>
+            </wp:cNvGraphicFramePr>
+            <a:graphic xmlns:a="http://schemas.openxmlformats.org/drawingml/2006/main">
+              <a:graphicData uri="http://schemas.openxmlformats.org/drawingml/2006/picture">
+                <pic:pic xmlns:pic="http://schemas.openxmlformats.org/drawingml/2006/picture">
+                  <pic:nvPicPr>
+                    <pic:cNvPr id="3" name="图片 2" descr="Git使用教程,最详细，最傻瓜，最浅显，真正手把手教_"/>
+                    <pic:cNvPicPr>
+                      <a:picLocks noChangeAspect="1"/>
+                    </pic:cNvPicPr>
+                  </pic:nvPicPr>
+                  <pic:blipFill>
+                    <a:blip r:embed="rId6"/>
+                    <a:stretch>
+                      <a:fillRect/>
+                    </a:stretch>
+                  </pic:blipFill>
+                  <pic:spPr>
+                    <a:xfrm>
+                      <a:off x="0" y="0"/>
+                      <a:ext cx="5019675" cy="733425"/>
+                    </a:xfrm>
+                    <a:prstGeom prst="rect">
+                      <a:avLst/>
+                    </a:prstGeom>
+                    <a:noFill/>
+                    <a:ln w="9525">
+                      <a:noFill/>
+                    </a:ln>
+                  </pic:spPr>
+                </pic:pic>
+              </a:graphicData>
+            </a:graphic>
+          </wp:inline>
+        </w:drawing>
+      </w:r>
+    </w:p>
+    <w:p>
+      <w:pPr>
+        <w:rPr>
+          <w:rFonts w:hint="eastAsia" w:ascii="宋体" w:hAnsi="宋体" w:eastAsia="宋体" w:cs="宋体"/>
+          <w:sz w:val="24"/>
+          <w:szCs w:val="24"/>
+          <w:bdr w:val="none" w:color="auto" w:sz="0" w:space="0"/>
+          <w:lang w:val="en-US" w:eastAsia="zh-CN"/>
+        </w:rPr>
+      </w:pPr>
+      <w:r>
+        <w:rPr>
+          <w:rFonts w:hint="eastAsia" w:ascii="宋体" w:hAnsi="宋体" w:eastAsia="宋体" w:cs="宋体"/>
+          <w:sz w:val="24"/>
+          <w:szCs w:val="24"/>
+          <w:bdr w:val="none" w:color="auto" w:sz="0" w:space="0"/>
+          <w:lang w:val="en-US" w:eastAsia="zh-CN"/>
+        </w:rPr>
+        <w:t>这个时候你的testgit目录下回多了一个.git的目录，这个目录是Git来追踪管理版本的。</w:t>
+      </w:r>
+    </w:p>
+    <w:p>
+      <w:pPr>
+        <w:rPr>
+          <w:rFonts w:hint="eastAsia" w:ascii="宋体" w:hAnsi="宋体" w:eastAsia="宋体" w:cs="宋体"/>
+          <w:sz w:val="24"/>
+          <w:szCs w:val="24"/>
+          <w:bdr w:val="none" w:color="auto" w:sz="0" w:space="0"/>
+          <w:lang w:val="en-US" w:eastAsia="zh-CN"/>
+        </w:rPr>
+      </w:pPr>
+    </w:p>
+    <w:p>
+      <w:pPr>
+        <w:rPr>
+          <w:rFonts w:hint="eastAsia" w:ascii="宋体" w:hAnsi="宋体" w:eastAsia="宋体" w:cs="宋体"/>
+          <w:sz w:val="24"/>
+          <w:szCs w:val="24"/>
+          <w:bdr w:val="none" w:color="auto" w:sz="0" w:space="0"/>
+          <w:lang w:val="en-US" w:eastAsia="zh-CN"/>
+        </w:rPr>
+      </w:pPr>
+      <w:r>
+        <w:rPr>
+          <w:rFonts w:hint="eastAsia" w:ascii="宋体" w:hAnsi="宋体" w:eastAsia="宋体" w:cs="宋体"/>
+          <w:sz w:val="24"/>
+          <w:szCs w:val="24"/>
+          <w:bdr w:val="none" w:color="auto" w:sz="0" w:space="0"/>
+          <w:lang w:val="en-US" w:eastAsia="zh-CN"/>
+        </w:rPr>
+        <w:t>把文件填加到版本库中：</w:t>
+      </w:r>
+    </w:p>
+    <w:p>
+      <w:pPr>
+        <w:rPr>
+          <w:rFonts w:hint="eastAsia" w:ascii="宋体" w:hAnsi="宋体" w:eastAsia="宋体" w:cs="宋体"/>
+          <w:sz w:val="24"/>
+          <w:szCs w:val="24"/>
+          <w:bdr w:val="none" w:color="auto" w:sz="0" w:space="0"/>
+          <w:lang w:val="en-US" w:eastAsia="zh-CN"/>
+        </w:rPr>
+      </w:pPr>
+      <w:r>
+        <w:rPr>
+          <w:rFonts w:hint="eastAsia" w:ascii="宋体" w:hAnsi="宋体" w:eastAsia="宋体" w:cs="宋体"/>
+          <w:sz w:val="24"/>
+          <w:szCs w:val="24"/>
+          <w:bdr w:val="none" w:color="auto" w:sz="0" w:space="0"/>
+          <w:lang w:val="en-US" w:eastAsia="zh-CN"/>
+        </w:rPr>
+        <w:t>在testgit目录下新建一个记事本文件readme.txt 内容如下：111111</w:t>
+      </w:r>
+    </w:p>
+    <w:p>
+      <w:pPr>
+        <w:rPr>
+          <w:rFonts w:hint="eastAsia" w:ascii="宋体" w:hAnsi="宋体" w:eastAsia="宋体" w:cs="宋体"/>
+          <w:sz w:val="24"/>
+          <w:szCs w:val="24"/>
+          <w:bdr w:val="none" w:color="auto" w:sz="0" w:space="0"/>
+          <w:lang w:val="en-US" w:eastAsia="zh-CN"/>
+        </w:rPr>
+      </w:pPr>
+      <w:r>
+        <w:rPr>
+          <w:rFonts w:hint="eastAsia" w:ascii="宋体" w:hAnsi="宋体" w:eastAsia="宋体" w:cs="宋体"/>
+          <w:sz w:val="24"/>
+          <w:szCs w:val="24"/>
+          <w:bdr w:val="none" w:color="auto" w:sz="0" w:space="0"/>
+          <w:lang w:val="en-US" w:eastAsia="zh-CN"/>
+        </w:rPr>
+        <w:t>第一步：使用命令git  add  readme.txt 添加到暂存区里</w:t>
+      </w:r>
+    </w:p>
+    <w:p>
+      <w:pPr>
+        <w:rPr>
+          <w:rFonts w:ascii="宋体" w:hAnsi="宋体" w:eastAsia="宋体" w:cs="宋体"/>
+          <w:sz w:val="24"/>
+          <w:szCs w:val="24"/>
+          <w:bdr w:val="none" w:color="auto" w:sz="0" w:space="0"/>
+        </w:rPr>
+      </w:pPr>
+      <w:r>
+        <w:rPr>
+          <w:rFonts w:ascii="宋体" w:hAnsi="宋体" w:eastAsia="宋体" w:cs="宋体"/>
+          <w:sz w:val="24"/>
+          <w:szCs w:val="24"/>
+          <w:bdr w:val="none" w:color="auto" w:sz="0" w:space="0"/>
+        </w:rPr>
+        <w:drawing>
+          <wp:inline distT="0" distB="0" distL="114300" distR="114300">
+            <wp:extent cx="4276725" cy="762000"/>
+            <wp:effectExtent l="0" t="0" r="9525" b="0"/>
+            <wp:docPr id="4" name="图片 3" descr="Git使用教程,最详细，最傻瓜，最浅显，真正手把手教_"/>
+            <wp:cNvGraphicFramePr>
+              <a:graphicFrameLocks xmlns:a="http://schemas.openxmlformats.org/drawingml/2006/main" noChangeAspect="1"/>
+            </wp:cNvGraphicFramePr>
+            <a:graphic xmlns:a="http://schemas.openxmlformats.org/drawingml/2006/main">
+              <a:graphicData uri="http://schemas.openxmlformats.org/drawingml/2006/picture">
+                <pic:pic xmlns:pic="http://schemas.openxmlformats.org/drawingml/2006/picture">
+                  <pic:nvPicPr>
+                    <pic:cNvPr id="4" name="图片 3" descr="Git使用教程,最详细，最傻瓜，最浅显，真正手把手教_"/>
+                    <pic:cNvPicPr>
+                      <a:picLocks noChangeAspect="1"/>
+                    </pic:cNvPicPr>
+                  </pic:nvPicPr>
+                  <pic:blipFill>
+                    <a:blip r:embed="rId7"/>
+                    <a:stretch>
+                      <a:fillRect/>
+                    </a:stretch>
+                  </pic:blipFill>
+                  <pic:spPr>
+                    <a:xfrm>
+                      <a:off x="0" y="0"/>
+                      <a:ext cx="4276725" cy="762000"/>
+                    </a:xfrm>
+                    <a:prstGeom prst="rect">
+                      <a:avLst/>
+                    </a:prstGeom>
+                    <a:noFill/>
+                    <a:ln w="9525">
+                      <a:noFill/>
+                    </a:ln>
+                  </pic:spPr>
+                </pic:pic>
+              </a:graphicData>
+            </a:graphic>
+          </wp:inline>
+        </w:drawing>
+      </w:r>
+    </w:p>
+    <w:p>
+      <w:pPr>
+        <w:rPr>
+          <w:rFonts w:hint="eastAsia" w:ascii="宋体" w:hAnsi="宋体" w:eastAsia="宋体" w:cs="宋体"/>
+          <w:sz w:val="24"/>
+          <w:szCs w:val="24"/>
+          <w:bdr w:val="none" w:color="auto" w:sz="0" w:space="0"/>
+          <w:lang w:val="en-US" w:eastAsia="zh-CN"/>
+        </w:rPr>
+      </w:pPr>
+      <w:r>
+        <w:rPr>
+          <w:rFonts w:hint="eastAsia" w:ascii="宋体" w:hAnsi="宋体" w:eastAsia="宋体" w:cs="宋体"/>
+          <w:sz w:val="24"/>
+          <w:szCs w:val="24"/>
+          <w:bdr w:val="none" w:color="auto" w:sz="0" w:space="0"/>
+          <w:lang w:val="en-US" w:eastAsia="zh-CN"/>
+        </w:rPr>
+        <w:t>第二步：使用 git commit 告诉Git，把文件提交到仓库</w:t>
+      </w:r>
+    </w:p>
+    <w:p>
+      <w:pPr>
+        <w:rPr>
+          <w:rFonts w:ascii="宋体" w:hAnsi="宋体" w:eastAsia="宋体" w:cs="宋体"/>
+          <w:sz w:val="24"/>
+          <w:szCs w:val="24"/>
+          <w:bdr w:val="none" w:color="auto" w:sz="0" w:space="0"/>
+        </w:rPr>
+      </w:pPr>
+      <w:r>
+        <w:rPr>
+          <w:rFonts w:ascii="宋体" w:hAnsi="宋体" w:eastAsia="宋体" w:cs="宋体"/>
+          <w:sz w:val="24"/>
+          <w:szCs w:val="24"/>
+          <w:bdr w:val="none" w:color="auto" w:sz="0" w:space="0"/>
+        </w:rPr>
+        <w:drawing>
+          <wp:inline distT="0" distB="0" distL="114300" distR="114300">
+            <wp:extent cx="4695825" cy="1152525"/>
+            <wp:effectExtent l="0" t="0" r="9525" b="9525"/>
+            <wp:docPr id="5" name="图片 4" descr="Git使用教程,最详细，最傻瓜，最浅显，真正手把手教_"/>
+            <wp:cNvGraphicFramePr>
+              <a:graphicFrameLocks xmlns:a="http://schemas.openxmlformats.org/drawingml/2006/main" noChangeAspect="1"/>
+            </wp:cNvGraphicFramePr>
+            <a:graphic xmlns:a="http://schemas.openxmlformats.org/drawingml/2006/main">
+              <a:graphicData uri="http://schemas.openxmlformats.org/drawingml/2006/picture">
+                <pic:pic xmlns:pic="http://schemas.openxmlformats.org/drawingml/2006/picture">
+                  <pic:nvPicPr>
+                    <pic:cNvPr id="5" name="图片 4" descr="Git使用教程,最详细，最傻瓜，最浅显，真正手把手教_"/>
+                    <pic:cNvPicPr>
+                      <a:picLocks noChangeAspect="1"/>
+                    </pic:cNvPicPr>
+                  </pic:nvPicPr>
+                  <pic:blipFill>
+                    <a:blip r:embed="rId8"/>
+                    <a:stretch>
+                      <a:fillRect/>
+                    </a:stretch>
+                  </pic:blipFill>
+                  <pic:spPr>
+                    <a:xfrm>
+                      <a:off x="0" y="0"/>
+                      <a:ext cx="4695825" cy="1152525"/>
+                    </a:xfrm>
+                    <a:prstGeom prst="rect">
+                      <a:avLst/>
+                    </a:prstGeom>
+                    <a:noFill/>
+                    <a:ln w="9525">
+                      <a:noFill/>
+                    </a:ln>
+                  </pic:spPr>
+                </pic:pic>
+              </a:graphicData>
+            </a:graphic>
+          </wp:inline>
+        </w:drawing>
+      </w:r>
+    </w:p>
+    <w:p>
+      <w:pPr>
+        <w:rPr>
+          <w:rFonts w:hint="eastAsia" w:ascii="宋体" w:hAnsi="宋体" w:eastAsia="宋体" w:cs="宋体"/>
+          <w:sz w:val="24"/>
+          <w:szCs w:val="24"/>
+          <w:bdr w:val="none" w:color="auto" w:sz="0" w:space="0"/>
+          <w:lang w:val="en-US" w:eastAsia="zh-CN"/>
+        </w:rPr>
+      </w:pPr>
+      <w:r>
+        <w:rPr>
+          <w:rFonts w:hint="eastAsia" w:ascii="宋体" w:hAnsi="宋体" w:eastAsia="宋体" w:cs="宋体"/>
+          <w:sz w:val="24"/>
+          <w:szCs w:val="24"/>
+          <w:bdr w:val="none" w:color="auto" w:sz="0" w:space="0"/>
+          <w:lang w:val="en-US" w:eastAsia="zh-CN"/>
+        </w:rPr>
+        <w:t>第三步：使用git status来查看是否还有文件未提交</w:t>
+      </w:r>
+    </w:p>
+    <w:p>
+      <w:pPr>
+        <w:ind w:firstLine="420" w:firstLineChars="0"/>
+        <w:rPr>
+          <w:rFonts w:hint="default" w:ascii="宋体" w:hAnsi="宋体" w:eastAsia="宋体" w:cs="宋体"/>
+          <w:sz w:val="24"/>
+          <w:szCs w:val="24"/>
+          <w:bdr w:val="none" w:color="auto" w:sz="0" w:space="0"/>
+          <w:lang w:val="en-US" w:eastAsia="zh-CN"/>
+        </w:rPr>
+      </w:pPr>
+      <w:r>
+        <w:rPr>
+          <w:rFonts w:hint="eastAsia" w:ascii="宋体" w:hAnsi="宋体" w:eastAsia="宋体" w:cs="宋体"/>
+          <w:sz w:val="24"/>
+          <w:szCs w:val="24"/>
+          <w:bdr w:val="none" w:color="auto" w:sz="0" w:space="0"/>
+          <w:lang w:val="en-US" w:eastAsia="zh-CN"/>
+        </w:rPr>
+        <w:t>没有未提交的是这样：</w:t>
+      </w:r>
+    </w:p>
+    <w:p>
+      <w:pPr>
+        <w:rPr>
+          <w:rFonts w:ascii="宋体" w:hAnsi="宋体" w:eastAsia="宋体" w:cs="宋体"/>
+          <w:sz w:val="24"/>
+          <w:szCs w:val="24"/>
+          <w:bdr w:val="none" w:color="auto" w:sz="0" w:space="0"/>
+        </w:rPr>
+      </w:pPr>
+      <w:r>
+        <w:rPr>
+          <w:rFonts w:ascii="宋体" w:hAnsi="宋体" w:eastAsia="宋体" w:cs="宋体"/>
+          <w:sz w:val="24"/>
+          <w:szCs w:val="24"/>
+          <w:bdr w:val="none" w:color="auto" w:sz="0" w:space="0"/>
+        </w:rPr>
+        <w:drawing>
+          <wp:inline distT="0" distB="0" distL="114300" distR="114300">
+            <wp:extent cx="4467225" cy="1019175"/>
+            <wp:effectExtent l="0" t="0" r="9525" b="9525"/>
+            <wp:docPr id="6" name="图片 5" descr="Git使用教程,最详细，最傻瓜，最浅显，真正手把手教_"/>
+            <wp:cNvGraphicFramePr>
+              <a:graphicFrameLocks xmlns:a="http://schemas.openxmlformats.org/drawingml/2006/main" noChangeAspect="1"/>
+            </wp:cNvGraphicFramePr>
+            <a:graphic xmlns:a="http://schemas.openxmlformats.org/drawingml/2006/main">
+              <a:graphicData uri="http://schemas.openxmlformats.org/drawingml/2006/picture">
+                <pic:pic xmlns:pic="http://schemas.openxmlformats.org/drawingml/2006/picture">
+                  <pic:nvPicPr>
+                    <pic:cNvPr id="6" name="图片 5" descr="Git使用教程,最详细，最傻瓜，最浅显，真正手把手教_"/>
+                    <pic:cNvPicPr>
+                      <a:picLocks noChangeAspect="1"/>
+                    </pic:cNvPicPr>
+                  </pic:nvPicPr>
+                  <pic:blipFill>
+                    <a:blip r:embed="rId9"/>
+                    <a:stretch>
+                      <a:fillRect/>
+                    </a:stretch>
+                  </pic:blipFill>
+                  <pic:spPr>
+                    <a:xfrm>
+                      <a:off x="0" y="0"/>
+                      <a:ext cx="4467225" cy="1019175"/>
+                    </a:xfrm>
+                    <a:prstGeom prst="rect">
+                      <a:avLst/>
+                    </a:prstGeom>
+                    <a:noFill/>
+                    <a:ln w="9525">
+                      <a:noFill/>
+                    </a:ln>
+                  </pic:spPr>
+                </pic:pic>
+              </a:graphicData>
+            </a:graphic>
+          </wp:inline>
+        </w:drawing>
+      </w:r>
+    </w:p>
+    <w:p>
+      <w:pPr>
+        <w:ind w:firstLine="420" w:firstLineChars="0"/>
+        <w:rPr>
+          <w:rFonts w:hint="eastAsia" w:ascii="宋体" w:hAnsi="宋体" w:eastAsia="宋体" w:cs="宋体"/>
+          <w:sz w:val="24"/>
+          <w:szCs w:val="24"/>
+          <w:bdr w:val="none" w:color="auto" w:sz="0" w:space="0"/>
+          <w:lang w:val="en-US" w:eastAsia="zh-CN"/>
+        </w:rPr>
+      </w:pPr>
+      <w:r>
+        <w:rPr>
+          <w:rFonts w:hint="eastAsia" w:ascii="宋体" w:hAnsi="宋体" w:eastAsia="宋体" w:cs="宋体"/>
+          <w:sz w:val="24"/>
+          <w:szCs w:val="24"/>
+          <w:bdr w:val="none" w:color="auto" w:sz="0" w:space="0"/>
+          <w:lang w:val="en-US" w:eastAsia="zh-CN"/>
+        </w:rPr>
+        <w:t>有未提交的是这样：</w:t>
+      </w:r>
+    </w:p>
+    <w:p>
+      <w:pPr>
+        <w:ind w:firstLine="420" w:firstLineChars="0"/>
+        <w:rPr>
+          <w:rFonts w:ascii="宋体" w:hAnsi="宋体" w:eastAsia="宋体" w:cs="宋体"/>
+          <w:sz w:val="24"/>
+          <w:szCs w:val="24"/>
+          <w:bdr w:val="none" w:color="auto" w:sz="0" w:space="0"/>
+        </w:rPr>
+      </w:pPr>
+      <w:r>
+        <w:rPr>
+          <w:rFonts w:ascii="宋体" w:hAnsi="宋体" w:eastAsia="宋体" w:cs="宋体"/>
+          <w:sz w:val="24"/>
+          <w:szCs w:val="24"/>
+          <w:bdr w:val="none" w:color="auto" w:sz="0" w:space="0"/>
+        </w:rPr>
+        <w:drawing>
+          <wp:inline distT="0" distB="0" distL="114300" distR="114300">
+            <wp:extent cx="5876925" cy="1628775"/>
+            <wp:effectExtent l="0" t="0" r="9525" b="9525"/>
+            <wp:docPr id="7" name="图片 6" descr="Git使用教程,最详细，最傻瓜，最浅显，真正手把手教_"/>
+            <wp:cNvGraphicFramePr>
+              <a:graphicFrameLocks xmlns:a="http://schemas.openxmlformats.org/drawingml/2006/main" noChangeAspect="1"/>
+            </wp:cNvGraphicFramePr>
+            <a:graphic xmlns:a="http://schemas.openxmlformats.org/drawingml/2006/main">
+              <a:graphicData uri="http://schemas.openxmlformats.org/drawingml/2006/picture">
+                <pic:pic xmlns:pic="http://schemas.openxmlformats.org/drawingml/2006/picture">
+                  <pic:nvPicPr>
+                    <pic:cNvPr id="7" name="图片 6" descr="Git使用教程,最详细，最傻瓜，最浅显，真正手把手教_"/>
+                    <pic:cNvPicPr>
+                      <a:picLocks noChangeAspect="1"/>
+                    </pic:cNvPicPr>
+                  </pic:nvPicPr>
+                  <pic:blipFill>
+                    <a:blip r:embed="rId10"/>
+                    <a:stretch>
+                      <a:fillRect/>
+                    </a:stretch>
+                  </pic:blipFill>
+                  <pic:spPr>
+                    <a:xfrm>
+                      <a:off x="0" y="0"/>
+                      <a:ext cx="5876925" cy="1628775"/>
+                    </a:xfrm>
+                    <a:prstGeom prst="rect">
+                      <a:avLst/>
+                    </a:prstGeom>
+                    <a:noFill/>
+                    <a:ln w="9525">
+                      <a:noFill/>
+                    </a:ln>
+                  </pic:spPr>
+                </pic:pic>
+              </a:graphicData>
+            </a:graphic>
+          </wp:inline>
+        </w:drawing>
+      </w:r>
+    </w:p>
+    <w:p>
+      <w:pPr>
+        <w:rPr>
+          <w:rFonts w:hint="default" w:ascii="宋体" w:hAnsi="宋体" w:eastAsia="宋体" w:cs="宋体"/>
+          <w:sz w:val="24"/>
+          <w:szCs w:val="24"/>
+          <w:bdr w:val="none" w:color="auto" w:sz="0" w:space="0"/>
+          <w:lang w:val="en-US" w:eastAsia="zh-CN"/>
+        </w:rPr>
+      </w:pPr>
+    </w:p>
+    <w:p>
+      <w:pPr>
+        <w:rPr>
+          <w:rFonts w:hint="eastAsia" w:ascii="宋体" w:hAnsi="宋体" w:eastAsia="宋体" w:cs="宋体"/>
+          <w:sz w:val="24"/>
+          <w:szCs w:val="24"/>
+          <w:bdr w:val="none" w:color="auto" w:sz="0" w:space="0"/>
+          <w:lang w:val="en-US" w:eastAsia="zh-CN"/>
+        </w:rPr>
+      </w:pPr>
+      <w:r>
+        <w:rPr>
+          <w:rFonts w:hint="eastAsia" w:ascii="宋体" w:hAnsi="宋体" w:eastAsia="宋体" w:cs="宋体"/>
+          <w:sz w:val="24"/>
+          <w:szCs w:val="24"/>
+          <w:bdr w:val="none" w:color="auto" w:sz="0" w:space="0"/>
+          <w:lang w:val="en-US" w:eastAsia="zh-CN"/>
+        </w:rPr>
+        <w:t>想要查看修改了什么内容，可以使用 git diff readme.txt</w:t>
+      </w:r>
+    </w:p>
+    <w:p>
+      <w:pPr>
+        <w:rPr>
+          <w:rFonts w:ascii="宋体" w:hAnsi="宋体" w:eastAsia="宋体" w:cs="宋体"/>
+          <w:sz w:val="24"/>
+          <w:szCs w:val="24"/>
+          <w:bdr w:val="none" w:color="auto" w:sz="0" w:space="0"/>
+        </w:rPr>
+      </w:pPr>
+      <w:r>
+        <w:rPr>
+          <w:rFonts w:ascii="宋体" w:hAnsi="宋体" w:eastAsia="宋体" w:cs="宋体"/>
+          <w:sz w:val="24"/>
+          <w:szCs w:val="24"/>
+          <w:bdr w:val="none" w:color="auto" w:sz="0" w:space="0"/>
+        </w:rPr>
+        <w:drawing>
+          <wp:inline distT="0" distB="0" distL="114300" distR="114300">
+            <wp:extent cx="4724400" cy="1924050"/>
+            <wp:effectExtent l="0" t="0" r="0" b="0"/>
+            <wp:docPr id="8" name="图片 7" descr="Git使用教程,最详细，最傻瓜，最浅显，真正手把手教_"/>
+            <wp:cNvGraphicFramePr>
+              <a:graphicFrameLocks xmlns:a="http://schemas.openxmlformats.org/drawingml/2006/main" noChangeAspect="1"/>
+            </wp:cNvGraphicFramePr>
+            <a:graphic xmlns:a="http://schemas.openxmlformats.org/drawingml/2006/main">
+              <a:graphicData uri="http://schemas.openxmlformats.org/drawingml/2006/picture">
+                <pic:pic xmlns:pic="http://schemas.openxmlformats.org/drawingml/2006/picture">
+                  <pic:nvPicPr>
+                    <pic:cNvPr id="8" name="图片 7" descr="Git使用教程,最详细，最傻瓜，最浅显，真正手把手教_"/>
+                    <pic:cNvPicPr>
+                      <a:picLocks noChangeAspect="1"/>
+                    </pic:cNvPicPr>
+                  </pic:nvPicPr>
+                  <pic:blipFill>
+                    <a:blip r:embed="rId11"/>
+                    <a:stretch>
+                      <a:fillRect/>
+                    </a:stretch>
+                  </pic:blipFill>
+                  <pic:spPr>
+                    <a:xfrm>
+                      <a:off x="0" y="0"/>
+                      <a:ext cx="4724400" cy="1924050"/>
+                    </a:xfrm>
+                    <a:prstGeom prst="rect">
+                      <a:avLst/>
+                    </a:prstGeom>
+                    <a:noFill/>
+                    <a:ln w="9525">
+                      <a:noFill/>
+                    </a:ln>
+                  </pic:spPr>
+                </pic:pic>
+              </a:graphicData>
+            </a:graphic>
+          </wp:inline>
+        </w:drawing>
+      </w:r>
+    </w:p>
+    <w:p>
+      <w:pPr>
+        <w:rPr>
+          <w:rFonts w:ascii="宋体" w:hAnsi="宋体" w:eastAsia="宋体" w:cs="宋体"/>
+          <w:sz w:val="24"/>
+          <w:szCs w:val="24"/>
+          <w:bdr w:val="none" w:color="auto" w:sz="0" w:space="0"/>
+        </w:rPr>
+      </w:pPr>
+    </w:p>
+    <w:p>
+      <w:pPr>
+        <w:rPr>
+          <w:rFonts w:hint="default" w:ascii="宋体" w:hAnsi="宋体" w:eastAsia="宋体" w:cs="宋体"/>
+          <w:sz w:val="24"/>
+          <w:szCs w:val="24"/>
+          <w:bdr w:val="none" w:color="auto" w:sz="0" w:space="0"/>
+          <w:lang w:val="en-US" w:eastAsia="zh-CN"/>
+        </w:rPr>
+      </w:pPr>
+    </w:p>
+    <w:p>
+      <w:pPr>
+        <w:rPr>
+          <w:rFonts w:hint="eastAsia" w:ascii="宋体" w:hAnsi="宋体" w:eastAsia="宋体" w:cs="宋体"/>
+          <w:sz w:val="24"/>
+          <w:szCs w:val="24"/>
+          <w:bdr w:val="none" w:color="auto" w:sz="0" w:space="0"/>
+          <w:lang w:val="en-US" w:eastAsia="zh-CN"/>
+        </w:rPr>
+      </w:pPr>
+      <w:r>
+        <w:rPr>
+          <w:rFonts w:hint="eastAsia" w:ascii="宋体" w:hAnsi="宋体" w:eastAsia="宋体" w:cs="宋体"/>
+          <w:sz w:val="24"/>
+          <w:szCs w:val="24"/>
+          <w:bdr w:val="none" w:color="auto" w:sz="0" w:space="0"/>
+          <w:lang w:val="en-US" w:eastAsia="zh-CN"/>
+        </w:rPr>
+        <w:t>版本回归：</w:t>
+      </w:r>
+    </w:p>
+    <w:p>
+      <w:pPr>
+        <w:rPr>
+          <w:rFonts w:hint="eastAsia" w:ascii="宋体" w:hAnsi="宋体" w:eastAsia="宋体" w:cs="宋体"/>
+          <w:sz w:val="24"/>
+          <w:szCs w:val="24"/>
+          <w:bdr w:val="none" w:color="auto" w:sz="0" w:space="0"/>
+          <w:lang w:val="en-US" w:eastAsia="zh-CN"/>
+        </w:rPr>
+      </w:pPr>
+      <w:r>
+        <w:rPr>
+          <w:rFonts w:hint="eastAsia" w:ascii="宋体" w:hAnsi="宋体" w:eastAsia="宋体" w:cs="宋体"/>
+          <w:sz w:val="24"/>
+          <w:szCs w:val="24"/>
+          <w:bdr w:val="none" w:color="auto" w:sz="0" w:space="0"/>
+          <w:lang w:val="en-US" w:eastAsia="zh-CN"/>
+        </w:rPr>
+        <w:t>Git log 可以查看历史记录</w:t>
+      </w:r>
+    </w:p>
+    <w:p>
+      <w:pPr>
+        <w:rPr>
+          <w:rFonts w:ascii="宋体" w:hAnsi="宋体" w:eastAsia="宋体" w:cs="宋体"/>
+          <w:sz w:val="24"/>
+          <w:szCs w:val="24"/>
+          <w:bdr w:val="none" w:color="auto" w:sz="0" w:space="0"/>
+        </w:rPr>
+      </w:pPr>
+      <w:r>
+        <w:rPr>
+          <w:rFonts w:ascii="宋体" w:hAnsi="宋体" w:eastAsia="宋体" w:cs="宋体"/>
+          <w:sz w:val="24"/>
+          <w:szCs w:val="24"/>
+          <w:bdr w:val="none" w:color="auto" w:sz="0" w:space="0"/>
+        </w:rPr>
+        <w:drawing>
+          <wp:inline distT="0" distB="0" distL="114300" distR="114300">
+            <wp:extent cx="5762625" cy="2895600"/>
+            <wp:effectExtent l="0" t="0" r="9525" b="0"/>
+            <wp:docPr id="9" name="图片 8" descr="Git使用教程,最详细，最傻瓜，最浅显，真正手把手教_"/>
+            <wp:cNvGraphicFramePr>
+              <a:graphicFrameLocks xmlns:a="http://schemas.openxmlformats.org/drawingml/2006/main" noChangeAspect="1"/>
+            </wp:cNvGraphicFramePr>
+            <a:graphic xmlns:a="http://schemas.openxmlformats.org/drawingml/2006/main">
+              <a:graphicData uri="http://schemas.openxmlformats.org/drawingml/2006/picture">
+                <pic:pic xmlns:pic="http://schemas.openxmlformats.org/drawingml/2006/picture">
+                  <pic:nvPicPr>
+                    <pic:cNvPr id="9" name="图片 8" descr="Git使用教程,最详细，最傻瓜，最浅显，真正手把手教_"/>
+                    <pic:cNvPicPr>
+                      <a:picLocks noChangeAspect="1"/>
+                    </pic:cNvPicPr>
+                  </pic:nvPicPr>
+                  <pic:blipFill>
+                    <a:blip r:embed="rId12"/>
+                    <a:stretch>
+                      <a:fillRect/>
+                    </a:stretch>
+                  </pic:blipFill>
+                  <pic:spPr>
+                    <a:xfrm>
+                      <a:off x="0" y="0"/>
+                      <a:ext cx="5762625" cy="2895600"/>
+                    </a:xfrm>
+                    <a:prstGeom prst="rect">
+                      <a:avLst/>
+                    </a:prstGeom>
+                    <a:noFill/>
+                    <a:ln w="9525">
+                      <a:noFill/>
+                    </a:ln>
+                  </pic:spPr>
+                </pic:pic>
+              </a:graphicData>
+            </a:graphic>
+          </wp:inline>
+        </w:drawing>
+      </w:r>
+    </w:p>
+    <w:p>
+      <w:pPr>
+        <w:rPr>
+          <w:rFonts w:ascii="宋体" w:hAnsi="宋体" w:eastAsia="宋体" w:cs="宋体"/>
+          <w:sz w:val="24"/>
+          <w:szCs w:val="24"/>
+          <w:bdr w:val="none" w:color="auto" w:sz="0" w:space="0"/>
+        </w:rPr>
+      </w:pPr>
+    </w:p>
+    <w:p>
+      <w:pPr>
+        <w:rPr>
+          <w:rFonts w:hint="eastAsia" w:ascii="宋体" w:hAnsi="宋体" w:eastAsia="宋体" w:cs="宋体"/>
+          <w:sz w:val="24"/>
+          <w:szCs w:val="24"/>
+          <w:bdr w:val="none" w:color="auto" w:sz="0" w:space="0"/>
+          <w:lang w:val="en-US" w:eastAsia="zh-CN"/>
+        </w:rPr>
+      </w:pPr>
+      <w:r>
+        <w:rPr>
+          <w:rFonts w:hint="eastAsia" w:ascii="宋体" w:hAnsi="宋体" w:eastAsia="宋体" w:cs="宋体"/>
+          <w:sz w:val="24"/>
+          <w:szCs w:val="24"/>
+          <w:bdr w:val="none" w:color="auto" w:sz="0" w:space="0"/>
+          <w:lang w:val="en-US" w:eastAsia="zh-CN"/>
+        </w:rPr>
+        <w:t>版本退回操作：</w:t>
+      </w:r>
+    </w:p>
+    <w:p>
+      <w:pPr>
+        <w:rPr>
+          <w:rFonts w:hint="eastAsia" w:ascii="宋体" w:hAnsi="宋体" w:eastAsia="宋体" w:cs="宋体"/>
+          <w:sz w:val="24"/>
+          <w:szCs w:val="24"/>
+          <w:bdr w:val="none" w:color="auto" w:sz="0" w:space="0"/>
+          <w:lang w:val="en-US" w:eastAsia="zh-CN"/>
+        </w:rPr>
+      </w:pPr>
+      <w:r>
+        <w:rPr>
+          <w:rFonts w:hint="eastAsia" w:ascii="宋体" w:hAnsi="宋体" w:eastAsia="宋体" w:cs="宋体"/>
+          <w:sz w:val="24"/>
+          <w:szCs w:val="24"/>
+          <w:bdr w:val="none" w:color="auto" w:sz="0" w:space="0"/>
+          <w:lang w:val="en-US" w:eastAsia="zh-CN"/>
+        </w:rPr>
+        <w:t>1) git reset --hard HEAD^  如果要回退到前50个版本 可用git reset --hard HEAD~100</w:t>
+      </w:r>
+    </w:p>
+    <w:p>
+      <w:pPr>
+        <w:rPr>
+          <w:rFonts w:ascii="宋体" w:hAnsi="宋体" w:eastAsia="宋体" w:cs="宋体"/>
+          <w:sz w:val="24"/>
+          <w:szCs w:val="24"/>
+          <w:bdr w:val="none" w:color="auto" w:sz="0" w:space="0"/>
+        </w:rPr>
+      </w:pPr>
+      <w:r>
+        <w:rPr>
+          <w:rFonts w:ascii="宋体" w:hAnsi="宋体" w:eastAsia="宋体" w:cs="宋体"/>
+          <w:sz w:val="24"/>
+          <w:szCs w:val="24"/>
+          <w:bdr w:val="none" w:color="auto" w:sz="0" w:space="0"/>
+        </w:rPr>
+        <w:drawing>
+          <wp:inline distT="0" distB="0" distL="114300" distR="114300">
+            <wp:extent cx="4391025" cy="1000125"/>
+            <wp:effectExtent l="0" t="0" r="9525" b="9525"/>
+            <wp:docPr id="10" name="图片 9" descr="Git使用教程,最详细，最傻瓜，最浅显，真正手把手教_"/>
+            <wp:cNvGraphicFramePr>
+              <a:graphicFrameLocks xmlns:a="http://schemas.openxmlformats.org/drawingml/2006/main" noChangeAspect="1"/>
+            </wp:cNvGraphicFramePr>
+            <a:graphic xmlns:a="http://schemas.openxmlformats.org/drawingml/2006/main">
+              <a:graphicData uri="http://schemas.openxmlformats.org/drawingml/2006/picture">
+                <pic:pic xmlns:pic="http://schemas.openxmlformats.org/drawingml/2006/picture">
+                  <pic:nvPicPr>
+                    <pic:cNvPr id="10" name="图片 9" descr="Git使用教程,最详细，最傻瓜，最浅显，真正手把手教_"/>
+                    <pic:cNvPicPr>
+                      <a:picLocks noChangeAspect="1"/>
+                    </pic:cNvPicPr>
+                  </pic:nvPicPr>
+                  <pic:blipFill>
+                    <a:blip r:embed="rId13"/>
+                    <a:stretch>
+                      <a:fillRect/>
+                    </a:stretch>
+                  </pic:blipFill>
+                  <pic:spPr>
+                    <a:xfrm>
+                      <a:off x="0" y="0"/>
+                      <a:ext cx="4391025" cy="1000125"/>
+                    </a:xfrm>
+                    <a:prstGeom prst="rect">
+                      <a:avLst/>
+                    </a:prstGeom>
+                    <a:noFill/>
+                    <a:ln w="9525">
+                      <a:noFill/>
+                    </a:ln>
+                  </pic:spPr>
+                </pic:pic>
+              </a:graphicData>
+            </a:graphic>
+          </wp:inline>
+        </w:drawing>
+      </w:r>
+    </w:p>
+    <w:p>
+      <w:pPr>
+        <w:rPr>
+          <w:rFonts w:ascii="宋体" w:hAnsi="宋体" w:eastAsia="宋体" w:cs="宋体"/>
+          <w:sz w:val="24"/>
+          <w:szCs w:val="24"/>
+          <w:bdr w:val="none" w:color="auto" w:sz="0" w:space="0"/>
+        </w:rPr>
+      </w:pPr>
+    </w:p>
+    <w:p>
+      <w:pPr>
+        <w:rPr>
+          <w:rFonts w:hint="eastAsia" w:ascii="宋体" w:hAnsi="宋体" w:eastAsia="宋体" w:cs="宋体"/>
+          <w:sz w:val="24"/>
+          <w:szCs w:val="24"/>
+          <w:bdr w:val="none" w:color="auto" w:sz="0" w:space="0"/>
+          <w:lang w:val="en-US" w:eastAsia="zh-CN"/>
+        </w:rPr>
+      </w:pPr>
+      <w:r>
+        <w:rPr>
+          <w:rFonts w:hint="eastAsia" w:ascii="宋体" w:hAnsi="宋体" w:eastAsia="宋体" w:cs="宋体"/>
+          <w:sz w:val="24"/>
+          <w:szCs w:val="24"/>
+          <w:bdr w:val="none" w:color="auto" w:sz="0" w:space="0"/>
+          <w:lang w:val="en-US" w:eastAsia="zh-CN"/>
+        </w:rPr>
+        <w:t>如果回退了之后，如何恢复？可以通过版本号回退</w:t>
+      </w:r>
+    </w:p>
+    <w:p>
+      <w:pPr>
+        <w:rPr>
+          <w:rFonts w:hint="eastAsia" w:ascii="宋体" w:hAnsi="宋体" w:eastAsia="宋体" w:cs="宋体"/>
+          <w:sz w:val="24"/>
+          <w:szCs w:val="24"/>
+          <w:bdr w:val="none" w:color="auto" w:sz="0" w:space="0"/>
+          <w:lang w:val="en-US" w:eastAsia="zh-CN"/>
+        </w:rPr>
+      </w:pPr>
+      <w:r>
+        <w:rPr>
+          <w:rFonts w:hint="eastAsia" w:ascii="宋体" w:hAnsi="宋体" w:eastAsia="宋体" w:cs="宋体"/>
+          <w:sz w:val="24"/>
+          <w:szCs w:val="24"/>
+          <w:bdr w:val="none" w:color="auto" w:sz="0" w:space="0"/>
+          <w:lang w:val="en-US" w:eastAsia="zh-CN"/>
+        </w:rPr>
+        <w:t>Git reset --hard版本号   可以回退到指定的版本号</w:t>
+      </w:r>
+    </w:p>
+    <w:p>
+      <w:pPr>
+        <w:rPr>
+          <w:rFonts w:hint="eastAsia" w:ascii="宋体" w:hAnsi="宋体" w:eastAsia="宋体" w:cs="宋体"/>
+          <w:sz w:val="24"/>
+          <w:szCs w:val="24"/>
+          <w:bdr w:val="none" w:color="auto" w:sz="0" w:space="0"/>
+          <w:lang w:val="en-US" w:eastAsia="zh-CN"/>
+        </w:rPr>
+      </w:pPr>
+    </w:p>
+    <w:p>
+      <w:pPr>
+        <w:rPr>
+          <w:rFonts w:hint="eastAsia" w:ascii="宋体" w:hAnsi="宋体" w:eastAsia="宋体" w:cs="宋体"/>
+          <w:sz w:val="24"/>
+          <w:szCs w:val="24"/>
+          <w:bdr w:val="none" w:color="auto" w:sz="0" w:space="0"/>
+          <w:lang w:val="en-US" w:eastAsia="zh-CN"/>
+        </w:rPr>
+      </w:pPr>
+      <w:r>
+        <w:rPr>
+          <w:rFonts w:hint="eastAsia" w:ascii="宋体" w:hAnsi="宋体" w:eastAsia="宋体" w:cs="宋体"/>
+          <w:sz w:val="24"/>
+          <w:szCs w:val="24"/>
+          <w:bdr w:val="none" w:color="auto" w:sz="0" w:space="0"/>
+          <w:lang w:val="en-US" w:eastAsia="zh-CN"/>
+        </w:rPr>
+        <w:t>首先使用 git reflog 查看版本号</w:t>
+      </w:r>
+    </w:p>
+    <w:p>
+      <w:pPr>
+        <w:rPr>
+          <w:rFonts w:ascii="宋体" w:hAnsi="宋体" w:eastAsia="宋体" w:cs="宋体"/>
+          <w:sz w:val="24"/>
+          <w:szCs w:val="24"/>
+          <w:bdr w:val="none" w:color="auto" w:sz="0" w:space="0"/>
+        </w:rPr>
+      </w:pPr>
+      <w:r>
+        <w:rPr>
+          <w:rFonts w:ascii="宋体" w:hAnsi="宋体" w:eastAsia="宋体" w:cs="宋体"/>
+          <w:sz w:val="24"/>
+          <w:szCs w:val="24"/>
+          <w:bdr w:val="none" w:color="auto" w:sz="0" w:space="0"/>
+        </w:rPr>
+        <w:drawing>
+          <wp:inline distT="0" distB="0" distL="114300" distR="114300">
+            <wp:extent cx="4857750" cy="1162050"/>
+            <wp:effectExtent l="0" t="0" r="0" b="0"/>
+            <wp:docPr id="11" name="图片 10" descr="Git使用教程,最详细，最傻瓜，最浅显，真正手把手教_"/>
+            <wp:cNvGraphicFramePr>
+              <a:graphicFrameLocks xmlns:a="http://schemas.openxmlformats.org/drawingml/2006/main" noChangeAspect="1"/>
+            </wp:cNvGraphicFramePr>
+            <a:graphic xmlns:a="http://schemas.openxmlformats.org/drawingml/2006/main">
+              <a:graphicData uri="http://schemas.openxmlformats.org/drawingml/2006/picture">
+                <pic:pic xmlns:pic="http://schemas.openxmlformats.org/drawingml/2006/picture">
+                  <pic:nvPicPr>
+                    <pic:cNvPr id="11" name="图片 10" descr="Git使用教程,最详细，最傻瓜，最浅显，真正手把手教_"/>
+                    <pic:cNvPicPr>
+                      <a:picLocks noChangeAspect="1"/>
+                    </pic:cNvPicPr>
+                  </pic:nvPicPr>
+                  <pic:blipFill>
+                    <a:blip r:embed="rId14"/>
+                    <a:stretch>
+                      <a:fillRect/>
+                    </a:stretch>
+                  </pic:blipFill>
+                  <pic:spPr>
+                    <a:xfrm>
+                      <a:off x="0" y="0"/>
+                      <a:ext cx="4857750" cy="1162050"/>
+                    </a:xfrm>
+                    <a:prstGeom prst="rect">
+                      <a:avLst/>
+                    </a:prstGeom>
+                    <a:noFill/>
+                    <a:ln w="9525">
+                      <a:noFill/>
+                    </a:ln>
+                  </pic:spPr>
+                </pic:pic>
+              </a:graphicData>
+            </a:graphic>
+          </wp:inline>
+        </w:drawing>
+      </w:r>
+    </w:p>
+    <w:p>
+      <w:pPr>
+        <w:rPr>
+          <w:rFonts w:ascii="宋体" w:hAnsi="宋体" w:eastAsia="宋体" w:cs="宋体"/>
+          <w:sz w:val="24"/>
+          <w:szCs w:val="24"/>
+          <w:bdr w:val="none" w:color="auto" w:sz="0" w:space="0"/>
+        </w:rPr>
+      </w:pPr>
+    </w:p>
+    <w:p>
+      <w:pPr>
+        <w:rPr>
+          <w:rFonts w:hint="eastAsia" w:ascii="宋体" w:hAnsi="宋体" w:eastAsia="宋体" w:cs="宋体"/>
+          <w:sz w:val="24"/>
+          <w:szCs w:val="24"/>
+          <w:bdr w:val="none" w:color="auto" w:sz="0" w:space="0"/>
+          <w:lang w:val="en-US" w:eastAsia="zh-CN"/>
+        </w:rPr>
+      </w:pPr>
+      <w:r>
+        <w:rPr>
+          <w:rFonts w:hint="eastAsia" w:ascii="宋体" w:hAnsi="宋体" w:eastAsia="宋体" w:cs="宋体"/>
+          <w:sz w:val="24"/>
+          <w:szCs w:val="24"/>
+          <w:bdr w:val="none" w:color="auto" w:sz="0" w:space="0"/>
+          <w:lang w:val="en-US" w:eastAsia="zh-CN"/>
+        </w:rPr>
+        <w:t>然后使用git reset --hard 版本号来回退</w:t>
+      </w:r>
+    </w:p>
+    <w:p>
+      <w:pPr>
+        <w:rPr>
+          <w:rFonts w:hint="default" w:ascii="宋体" w:hAnsi="宋体" w:eastAsia="宋体" w:cs="宋体"/>
+          <w:sz w:val="24"/>
+          <w:szCs w:val="24"/>
+          <w:bdr w:val="none" w:color="auto" w:sz="0" w:space="0"/>
+          <w:lang w:val="en-US" w:eastAsia="zh-CN"/>
+        </w:rPr>
+      </w:pPr>
+      <w:r>
+        <w:rPr>
+          <w:rFonts w:ascii="宋体" w:hAnsi="宋体" w:eastAsia="宋体" w:cs="宋体"/>
+          <w:sz w:val="24"/>
+          <w:szCs w:val="24"/>
+          <w:bdr w:val="none" w:color="auto" w:sz="0" w:space="0"/>
+        </w:rPr>
+        <w:drawing>
+          <wp:inline distT="0" distB="0" distL="114300" distR="114300">
+            <wp:extent cx="4810125" cy="1457325"/>
+            <wp:effectExtent l="0" t="0" r="9525" b="9525"/>
+            <wp:docPr id="12" name="图片 11" descr="Git使用教程,最详细，最傻瓜，最浅显，真正手把手教_"/>
+            <wp:cNvGraphicFramePr>
+              <a:graphicFrameLocks xmlns:a="http://schemas.openxmlformats.org/drawingml/2006/main" noChangeAspect="1"/>
+            </wp:cNvGraphicFramePr>
+            <a:graphic xmlns:a="http://schemas.openxmlformats.org/drawingml/2006/main">
+              <a:graphicData uri="http://schemas.openxmlformats.org/drawingml/2006/picture">
+                <pic:pic xmlns:pic="http://schemas.openxmlformats.org/drawingml/2006/picture">
+                  <pic:nvPicPr>
+                    <pic:cNvPr id="12" name="图片 11" descr="Git使用教程,最详细，最傻瓜，最浅显，真正手把手教_"/>
+                    <pic:cNvPicPr>
+                      <a:picLocks noChangeAspect="1"/>
+                    </pic:cNvPicPr>
+                  </pic:nvPicPr>
+                  <pic:blipFill>
+                    <a:blip r:embed="rId15"/>
+                    <a:stretch>
+                      <a:fillRect/>
+                    </a:stretch>
+                  </pic:blipFill>
+                  <pic:spPr>
+                    <a:xfrm>
+                      <a:off x="0" y="0"/>
+                      <a:ext cx="4810125" cy="1457325"/>
+                    </a:xfrm>
+                    <a:prstGeom prst="rect">
+                      <a:avLst/>
+                    </a:prstGeom>
+                    <a:noFill/>
+                    <a:ln w="9525">
+                      <a:noFill/>
+                    </a:ln>
+                  </pic:spPr>
+                </pic:pic>
+              </a:graphicData>
+            </a:graphic>
+          </wp:inline>
+        </w:drawing>
       </w:r>
       <w:bookmarkStart w:id="0" w:name="_GoBack"/>
       <w:bookmarkEnd w:id="0"/>
-    </w:p>
-    <w:p>
-      <w:pPr>
-        <w:rPr>
-          <w:rFonts w:hint="default"/>
-          <w:lang w:val="en-US" w:eastAsia="zh-CN"/>
-        </w:rPr>
-      </w:pPr>
     </w:p>
     <w:sectPr>
       <w:pgSz w:w="11906" w:h="16838"/>
@@ -941,7 +2202,7 @@
     <w:lsdException w:unhideWhenUsed="0" w:uiPriority="0" w:semiHidden="0" w:name="Document Map"/>
     <w:lsdException w:unhideWhenUsed="0" w:uiPriority="0" w:semiHidden="0" w:name="Plain Text"/>
     <w:lsdException w:unhideWhenUsed="0" w:uiPriority="0" w:semiHidden="0" w:name="E-mail Signature"/>
-    <w:lsdException w:unhideWhenUsed="0" w:uiPriority="0" w:semiHidden="0" w:name="Normal (Web)"/>
+    <w:lsdException w:qFormat="1" w:unhideWhenUsed="0" w:uiPriority="0" w:semiHidden="0" w:name="Normal (Web)"/>
     <w:lsdException w:unhideWhenUsed="0" w:uiPriority="0" w:semiHidden="0" w:name="HTML Acronym"/>
     <w:lsdException w:unhideWhenUsed="0" w:uiPriority="0" w:semiHidden="0" w:name="HTML Address"/>
     <w:lsdException w:unhideWhenUsed="0" w:uiPriority="0" w:semiHidden="0" w:name="HTML Cite"/>
@@ -952,7 +2213,7 @@
     <w:lsdException w:unhideWhenUsed="0" w:uiPriority="0" w:semiHidden="0" w:name="HTML Sample"/>
     <w:lsdException w:unhideWhenUsed="0" w:uiPriority="0" w:semiHidden="0" w:name="HTML Typewriter"/>
     <w:lsdException w:unhideWhenUsed="0" w:uiPriority="0" w:semiHidden="0" w:name="HTML Variable"/>
-    <w:lsdException w:unhideWhenUsed="0" w:uiPriority="0" w:name="Normal Table"/>
+    <w:lsdException w:qFormat="1" w:unhideWhenUsed="0" w:uiPriority="0" w:name="Normal Table"/>
     <w:lsdException w:unhideWhenUsed="0" w:uiPriority="0" w:semiHidden="0" w:name="annotation subject"/>
     <w:lsdException w:unhideWhenUsed="0" w:uiPriority="0" w:semiHidden="0" w:name="Table Simple 1"/>
     <w:lsdException w:unhideWhenUsed="0" w:uiPriority="0" w:semiHidden="0" w:name="Table Simple 2"/>
@@ -1140,6 +2401,7 @@
   <w:style w:type="table" w:default="1" w:styleId="5">
     <w:name w:val="Normal Table"/>
     <w:semiHidden/>
+    <w:qFormat/>
     <w:uiPriority w:val="0"/>
     <w:tblPr>
       <w:tblCellMar>
@@ -1187,6 +2449,7 @@
   <w:style w:type="paragraph" w:styleId="4">
     <w:name w:val="Normal (Web)"/>
     <w:basedOn w:val="1"/>
+    <w:qFormat/>
     <w:uiPriority w:val="0"/>
     <w:pPr>
       <w:spacing w:before="0" w:beforeAutospacing="1" w:after="0" w:afterAutospacing="1"/>

--- a/测试报告模板/自动化测试.docx
+++ b/测试报告模板/自动化测试.docx
@@ -928,15 +928,13 @@
           <w:rFonts w:ascii="宋体" w:hAnsi="宋体" w:eastAsia="宋体" w:cs="宋体"/>
           <w:sz w:val="24"/>
           <w:szCs w:val="24"/>
-          <w:bdr w:val="none" w:color="auto" w:sz="0" w:space="0"/>
-        </w:rPr>
-      </w:pPr>
-      <w:r>
-        <w:rPr>
-          <w:rFonts w:ascii="宋体" w:hAnsi="宋体" w:eastAsia="宋体" w:cs="宋体"/>
-          <w:sz w:val="24"/>
-          <w:szCs w:val="24"/>
-          <w:bdr w:val="none" w:color="auto" w:sz="0" w:space="0"/>
+        </w:rPr>
+      </w:pPr>
+      <w:r>
+        <w:rPr>
+          <w:rFonts w:ascii="宋体" w:hAnsi="宋体" w:eastAsia="宋体" w:cs="宋体"/>
+          <w:sz w:val="24"/>
+          <w:szCs w:val="24"/>
         </w:rPr>
         <w:drawing>
           <wp:inline distT="0" distB="0" distL="114300" distR="114300">
@@ -987,46 +985,41 @@
           <w:rFonts w:ascii="宋体" w:hAnsi="宋体" w:eastAsia="宋体" w:cs="宋体"/>
           <w:sz w:val="24"/>
           <w:szCs w:val="24"/>
-          <w:bdr w:val="none" w:color="auto" w:sz="0" w:space="0"/>
-        </w:rPr>
-      </w:pPr>
-    </w:p>
-    <w:p>
-      <w:pPr>
-        <w:rPr>
-          <w:rFonts w:ascii="宋体" w:hAnsi="宋体" w:eastAsia="宋体" w:cs="宋体"/>
-          <w:sz w:val="24"/>
-          <w:szCs w:val="24"/>
-          <w:bdr w:val="none" w:color="auto" w:sz="0" w:space="0"/>
-        </w:rPr>
-      </w:pPr>
-    </w:p>
-    <w:p>
-      <w:pPr>
-        <w:rPr>
-          <w:rFonts w:ascii="宋体" w:hAnsi="宋体" w:eastAsia="宋体" w:cs="宋体"/>
-          <w:sz w:val="24"/>
-          <w:szCs w:val="24"/>
-          <w:bdr w:val="none" w:color="auto" w:sz="0" w:space="0"/>
-        </w:rPr>
-      </w:pPr>
-    </w:p>
-    <w:p>
-      <w:pPr>
-        <w:rPr>
-          <w:rFonts w:hint="eastAsia" w:ascii="宋体" w:hAnsi="宋体" w:eastAsia="宋体" w:cs="宋体"/>
-          <w:sz w:val="24"/>
-          <w:szCs w:val="24"/>
-          <w:bdr w:val="none" w:color="auto" w:sz="0" w:space="0"/>
-          <w:lang w:val="en-US" w:eastAsia="zh-CN"/>
-        </w:rPr>
-      </w:pPr>
-      <w:r>
-        <w:rPr>
-          <w:rFonts w:hint="eastAsia" w:ascii="宋体" w:hAnsi="宋体" w:eastAsia="宋体" w:cs="宋体"/>
-          <w:sz w:val="24"/>
-          <w:szCs w:val="24"/>
-          <w:bdr w:val="none" w:color="auto" w:sz="0" w:space="0"/>
+        </w:rPr>
+      </w:pPr>
+    </w:p>
+    <w:p>
+      <w:pPr>
+        <w:rPr>
+          <w:rFonts w:ascii="宋体" w:hAnsi="宋体" w:eastAsia="宋体" w:cs="宋体"/>
+          <w:sz w:val="24"/>
+          <w:szCs w:val="24"/>
+        </w:rPr>
+      </w:pPr>
+    </w:p>
+    <w:p>
+      <w:pPr>
+        <w:rPr>
+          <w:rFonts w:ascii="宋体" w:hAnsi="宋体" w:eastAsia="宋体" w:cs="宋体"/>
+          <w:sz w:val="24"/>
+          <w:szCs w:val="24"/>
+        </w:rPr>
+      </w:pPr>
+    </w:p>
+    <w:p>
+      <w:pPr>
+        <w:rPr>
+          <w:rFonts w:hint="eastAsia" w:ascii="宋体" w:hAnsi="宋体" w:eastAsia="宋体" w:cs="宋体"/>
+          <w:sz w:val="24"/>
+          <w:szCs w:val="24"/>
+          <w:lang w:val="en-US" w:eastAsia="zh-CN"/>
+        </w:rPr>
+      </w:pPr>
+      <w:r>
+        <w:rPr>
+          <w:rFonts w:hint="eastAsia" w:ascii="宋体" w:hAnsi="宋体" w:eastAsia="宋体" w:cs="宋体"/>
+          <w:sz w:val="24"/>
+          <w:szCs w:val="24"/>
           <w:lang w:val="en-US" w:eastAsia="zh-CN"/>
         </w:rPr>
         <w:t>创建版本库：</w:t>
@@ -1038,16 +1031,14 @@
           <w:rFonts w:hint="eastAsia" w:ascii="宋体" w:hAnsi="宋体" w:eastAsia="宋体" w:cs="宋体"/>
           <w:sz w:val="24"/>
           <w:szCs w:val="24"/>
-          <w:bdr w:val="none" w:color="auto" w:sz="0" w:space="0"/>
-          <w:lang w:val="en-US" w:eastAsia="zh-CN"/>
-        </w:rPr>
-      </w:pPr>
-      <w:r>
-        <w:rPr>
-          <w:rFonts w:hint="eastAsia" w:ascii="宋体" w:hAnsi="宋体" w:eastAsia="宋体" w:cs="宋体"/>
-          <w:sz w:val="24"/>
-          <w:szCs w:val="24"/>
-          <w:bdr w:val="none" w:color="auto" w:sz="0" w:space="0"/>
+          <w:lang w:val="en-US" w:eastAsia="zh-CN"/>
+        </w:rPr>
+      </w:pPr>
+      <w:r>
+        <w:rPr>
+          <w:rFonts w:hint="eastAsia" w:ascii="宋体" w:hAnsi="宋体" w:eastAsia="宋体" w:cs="宋体"/>
+          <w:sz w:val="24"/>
+          <w:szCs w:val="24"/>
           <w:lang w:val="en-US" w:eastAsia="zh-CN"/>
         </w:rPr>
         <w:t>进入到要创建库的磁盘或者文件夹下，通过使用git init把这个目录变成git可以管理的仓库</w:t>
@@ -1059,15 +1050,13 @@
           <w:rFonts w:ascii="宋体" w:hAnsi="宋体" w:eastAsia="宋体" w:cs="宋体"/>
           <w:sz w:val="24"/>
           <w:szCs w:val="24"/>
-          <w:bdr w:val="none" w:color="auto" w:sz="0" w:space="0"/>
-        </w:rPr>
-      </w:pPr>
-      <w:r>
-        <w:rPr>
-          <w:rFonts w:ascii="宋体" w:hAnsi="宋体" w:eastAsia="宋体" w:cs="宋体"/>
-          <w:sz w:val="24"/>
-          <w:szCs w:val="24"/>
-          <w:bdr w:val="none" w:color="auto" w:sz="0" w:space="0"/>
+        </w:rPr>
+      </w:pPr>
+      <w:r>
+        <w:rPr>
+          <w:rFonts w:ascii="宋体" w:hAnsi="宋体" w:eastAsia="宋体" w:cs="宋体"/>
+          <w:sz w:val="24"/>
+          <w:szCs w:val="24"/>
         </w:rPr>
         <w:drawing>
           <wp:inline distT="0" distB="0" distL="114300" distR="114300">
@@ -1118,16 +1107,14 @@
           <w:rFonts w:hint="eastAsia" w:ascii="宋体" w:hAnsi="宋体" w:eastAsia="宋体" w:cs="宋体"/>
           <w:sz w:val="24"/>
           <w:szCs w:val="24"/>
-          <w:bdr w:val="none" w:color="auto" w:sz="0" w:space="0"/>
-          <w:lang w:val="en-US" w:eastAsia="zh-CN"/>
-        </w:rPr>
-      </w:pPr>
-      <w:r>
-        <w:rPr>
-          <w:rFonts w:hint="eastAsia" w:ascii="宋体" w:hAnsi="宋体" w:eastAsia="宋体" w:cs="宋体"/>
-          <w:sz w:val="24"/>
-          <w:szCs w:val="24"/>
-          <w:bdr w:val="none" w:color="auto" w:sz="0" w:space="0"/>
+          <w:lang w:val="en-US" w:eastAsia="zh-CN"/>
+        </w:rPr>
+      </w:pPr>
+      <w:r>
+        <w:rPr>
+          <w:rFonts w:hint="eastAsia" w:ascii="宋体" w:hAnsi="宋体" w:eastAsia="宋体" w:cs="宋体"/>
+          <w:sz w:val="24"/>
+          <w:szCs w:val="24"/>
           <w:lang w:val="en-US" w:eastAsia="zh-CN"/>
         </w:rPr>
         <w:t>这个时候你的testgit目录下回多了一个.git的目录，这个目录是Git来追踪管理版本的。</w:t>
@@ -1139,27 +1126,24 @@
           <w:rFonts w:hint="eastAsia" w:ascii="宋体" w:hAnsi="宋体" w:eastAsia="宋体" w:cs="宋体"/>
           <w:sz w:val="24"/>
           <w:szCs w:val="24"/>
-          <w:bdr w:val="none" w:color="auto" w:sz="0" w:space="0"/>
-          <w:lang w:val="en-US" w:eastAsia="zh-CN"/>
-        </w:rPr>
-      </w:pPr>
-    </w:p>
-    <w:p>
-      <w:pPr>
-        <w:rPr>
-          <w:rFonts w:hint="eastAsia" w:ascii="宋体" w:hAnsi="宋体" w:eastAsia="宋体" w:cs="宋体"/>
-          <w:sz w:val="24"/>
-          <w:szCs w:val="24"/>
-          <w:bdr w:val="none" w:color="auto" w:sz="0" w:space="0"/>
-          <w:lang w:val="en-US" w:eastAsia="zh-CN"/>
-        </w:rPr>
-      </w:pPr>
-      <w:r>
-        <w:rPr>
-          <w:rFonts w:hint="eastAsia" w:ascii="宋体" w:hAnsi="宋体" w:eastAsia="宋体" w:cs="宋体"/>
-          <w:sz w:val="24"/>
-          <w:szCs w:val="24"/>
-          <w:bdr w:val="none" w:color="auto" w:sz="0" w:space="0"/>
+          <w:lang w:val="en-US" w:eastAsia="zh-CN"/>
+        </w:rPr>
+      </w:pPr>
+    </w:p>
+    <w:p>
+      <w:pPr>
+        <w:rPr>
+          <w:rFonts w:hint="eastAsia" w:ascii="宋体" w:hAnsi="宋体" w:eastAsia="宋体" w:cs="宋体"/>
+          <w:sz w:val="24"/>
+          <w:szCs w:val="24"/>
+          <w:lang w:val="en-US" w:eastAsia="zh-CN"/>
+        </w:rPr>
+      </w:pPr>
+      <w:r>
+        <w:rPr>
+          <w:rFonts w:hint="eastAsia" w:ascii="宋体" w:hAnsi="宋体" w:eastAsia="宋体" w:cs="宋体"/>
+          <w:sz w:val="24"/>
+          <w:szCs w:val="24"/>
           <w:lang w:val="en-US" w:eastAsia="zh-CN"/>
         </w:rPr>
         <w:t>把文件填加到版本库中：</w:t>
@@ -1171,16 +1155,14 @@
           <w:rFonts w:hint="eastAsia" w:ascii="宋体" w:hAnsi="宋体" w:eastAsia="宋体" w:cs="宋体"/>
           <w:sz w:val="24"/>
           <w:szCs w:val="24"/>
-          <w:bdr w:val="none" w:color="auto" w:sz="0" w:space="0"/>
-          <w:lang w:val="en-US" w:eastAsia="zh-CN"/>
-        </w:rPr>
-      </w:pPr>
-      <w:r>
-        <w:rPr>
-          <w:rFonts w:hint="eastAsia" w:ascii="宋体" w:hAnsi="宋体" w:eastAsia="宋体" w:cs="宋体"/>
-          <w:sz w:val="24"/>
-          <w:szCs w:val="24"/>
-          <w:bdr w:val="none" w:color="auto" w:sz="0" w:space="0"/>
+          <w:lang w:val="en-US" w:eastAsia="zh-CN"/>
+        </w:rPr>
+      </w:pPr>
+      <w:r>
+        <w:rPr>
+          <w:rFonts w:hint="eastAsia" w:ascii="宋体" w:hAnsi="宋体" w:eastAsia="宋体" w:cs="宋体"/>
+          <w:sz w:val="24"/>
+          <w:szCs w:val="24"/>
           <w:lang w:val="en-US" w:eastAsia="zh-CN"/>
         </w:rPr>
         <w:t>在testgit目录下新建一个记事本文件readme.txt 内容如下：111111</w:t>
@@ -1192,16 +1174,14 @@
           <w:rFonts w:hint="eastAsia" w:ascii="宋体" w:hAnsi="宋体" w:eastAsia="宋体" w:cs="宋体"/>
           <w:sz w:val="24"/>
           <w:szCs w:val="24"/>
-          <w:bdr w:val="none" w:color="auto" w:sz="0" w:space="0"/>
-          <w:lang w:val="en-US" w:eastAsia="zh-CN"/>
-        </w:rPr>
-      </w:pPr>
-      <w:r>
-        <w:rPr>
-          <w:rFonts w:hint="eastAsia" w:ascii="宋体" w:hAnsi="宋体" w:eastAsia="宋体" w:cs="宋体"/>
-          <w:sz w:val="24"/>
-          <w:szCs w:val="24"/>
-          <w:bdr w:val="none" w:color="auto" w:sz="0" w:space="0"/>
+          <w:lang w:val="en-US" w:eastAsia="zh-CN"/>
+        </w:rPr>
+      </w:pPr>
+      <w:r>
+        <w:rPr>
+          <w:rFonts w:hint="eastAsia" w:ascii="宋体" w:hAnsi="宋体" w:eastAsia="宋体" w:cs="宋体"/>
+          <w:sz w:val="24"/>
+          <w:szCs w:val="24"/>
           <w:lang w:val="en-US" w:eastAsia="zh-CN"/>
         </w:rPr>
         <w:t>第一步：使用命令git  add  readme.txt 添加到暂存区里</w:t>
@@ -1213,15 +1193,13 @@
           <w:rFonts w:ascii="宋体" w:hAnsi="宋体" w:eastAsia="宋体" w:cs="宋体"/>
           <w:sz w:val="24"/>
           <w:szCs w:val="24"/>
-          <w:bdr w:val="none" w:color="auto" w:sz="0" w:space="0"/>
-        </w:rPr>
-      </w:pPr>
-      <w:r>
-        <w:rPr>
-          <w:rFonts w:ascii="宋体" w:hAnsi="宋体" w:eastAsia="宋体" w:cs="宋体"/>
-          <w:sz w:val="24"/>
-          <w:szCs w:val="24"/>
-          <w:bdr w:val="none" w:color="auto" w:sz="0" w:space="0"/>
+        </w:rPr>
+      </w:pPr>
+      <w:r>
+        <w:rPr>
+          <w:rFonts w:ascii="宋体" w:hAnsi="宋体" w:eastAsia="宋体" w:cs="宋体"/>
+          <w:sz w:val="24"/>
+          <w:szCs w:val="24"/>
         </w:rPr>
         <w:drawing>
           <wp:inline distT="0" distB="0" distL="114300" distR="114300">
@@ -1272,16 +1250,14 @@
           <w:rFonts w:hint="eastAsia" w:ascii="宋体" w:hAnsi="宋体" w:eastAsia="宋体" w:cs="宋体"/>
           <w:sz w:val="24"/>
           <w:szCs w:val="24"/>
-          <w:bdr w:val="none" w:color="auto" w:sz="0" w:space="0"/>
-          <w:lang w:val="en-US" w:eastAsia="zh-CN"/>
-        </w:rPr>
-      </w:pPr>
-      <w:r>
-        <w:rPr>
-          <w:rFonts w:hint="eastAsia" w:ascii="宋体" w:hAnsi="宋体" w:eastAsia="宋体" w:cs="宋体"/>
-          <w:sz w:val="24"/>
-          <w:szCs w:val="24"/>
-          <w:bdr w:val="none" w:color="auto" w:sz="0" w:space="0"/>
+          <w:lang w:val="en-US" w:eastAsia="zh-CN"/>
+        </w:rPr>
+      </w:pPr>
+      <w:r>
+        <w:rPr>
+          <w:rFonts w:hint="eastAsia" w:ascii="宋体" w:hAnsi="宋体" w:eastAsia="宋体" w:cs="宋体"/>
+          <w:sz w:val="24"/>
+          <w:szCs w:val="24"/>
           <w:lang w:val="en-US" w:eastAsia="zh-CN"/>
         </w:rPr>
         <w:t>第二步：使用 git commit 告诉Git，把文件提交到仓库</w:t>
@@ -1293,15 +1269,13 @@
           <w:rFonts w:ascii="宋体" w:hAnsi="宋体" w:eastAsia="宋体" w:cs="宋体"/>
           <w:sz w:val="24"/>
           <w:szCs w:val="24"/>
-          <w:bdr w:val="none" w:color="auto" w:sz="0" w:space="0"/>
-        </w:rPr>
-      </w:pPr>
-      <w:r>
-        <w:rPr>
-          <w:rFonts w:ascii="宋体" w:hAnsi="宋体" w:eastAsia="宋体" w:cs="宋体"/>
-          <w:sz w:val="24"/>
-          <w:szCs w:val="24"/>
-          <w:bdr w:val="none" w:color="auto" w:sz="0" w:space="0"/>
+        </w:rPr>
+      </w:pPr>
+      <w:r>
+        <w:rPr>
+          <w:rFonts w:ascii="宋体" w:hAnsi="宋体" w:eastAsia="宋体" w:cs="宋体"/>
+          <w:sz w:val="24"/>
+          <w:szCs w:val="24"/>
         </w:rPr>
         <w:drawing>
           <wp:inline distT="0" distB="0" distL="114300" distR="114300">
@@ -1352,16 +1326,14 @@
           <w:rFonts w:hint="eastAsia" w:ascii="宋体" w:hAnsi="宋体" w:eastAsia="宋体" w:cs="宋体"/>
           <w:sz w:val="24"/>
           <w:szCs w:val="24"/>
-          <w:bdr w:val="none" w:color="auto" w:sz="0" w:space="0"/>
-          <w:lang w:val="en-US" w:eastAsia="zh-CN"/>
-        </w:rPr>
-      </w:pPr>
-      <w:r>
-        <w:rPr>
-          <w:rFonts w:hint="eastAsia" w:ascii="宋体" w:hAnsi="宋体" w:eastAsia="宋体" w:cs="宋体"/>
-          <w:sz w:val="24"/>
-          <w:szCs w:val="24"/>
-          <w:bdr w:val="none" w:color="auto" w:sz="0" w:space="0"/>
+          <w:lang w:val="en-US" w:eastAsia="zh-CN"/>
+        </w:rPr>
+      </w:pPr>
+      <w:r>
+        <w:rPr>
+          <w:rFonts w:hint="eastAsia" w:ascii="宋体" w:hAnsi="宋体" w:eastAsia="宋体" w:cs="宋体"/>
+          <w:sz w:val="24"/>
+          <w:szCs w:val="24"/>
           <w:lang w:val="en-US" w:eastAsia="zh-CN"/>
         </w:rPr>
         <w:t>第三步：使用git status来查看是否还有文件未提交</w:t>
@@ -1374,16 +1346,14 @@
           <w:rFonts w:hint="default" w:ascii="宋体" w:hAnsi="宋体" w:eastAsia="宋体" w:cs="宋体"/>
           <w:sz w:val="24"/>
           <w:szCs w:val="24"/>
-          <w:bdr w:val="none" w:color="auto" w:sz="0" w:space="0"/>
-          <w:lang w:val="en-US" w:eastAsia="zh-CN"/>
-        </w:rPr>
-      </w:pPr>
-      <w:r>
-        <w:rPr>
-          <w:rFonts w:hint="eastAsia" w:ascii="宋体" w:hAnsi="宋体" w:eastAsia="宋体" w:cs="宋体"/>
-          <w:sz w:val="24"/>
-          <w:szCs w:val="24"/>
-          <w:bdr w:val="none" w:color="auto" w:sz="0" w:space="0"/>
+          <w:lang w:val="en-US" w:eastAsia="zh-CN"/>
+        </w:rPr>
+      </w:pPr>
+      <w:r>
+        <w:rPr>
+          <w:rFonts w:hint="eastAsia" w:ascii="宋体" w:hAnsi="宋体" w:eastAsia="宋体" w:cs="宋体"/>
+          <w:sz w:val="24"/>
+          <w:szCs w:val="24"/>
           <w:lang w:val="en-US" w:eastAsia="zh-CN"/>
         </w:rPr>
         <w:t>没有未提交的是这样：</w:t>
@@ -1395,15 +1365,13 @@
           <w:rFonts w:ascii="宋体" w:hAnsi="宋体" w:eastAsia="宋体" w:cs="宋体"/>
           <w:sz w:val="24"/>
           <w:szCs w:val="24"/>
-          <w:bdr w:val="none" w:color="auto" w:sz="0" w:space="0"/>
-        </w:rPr>
-      </w:pPr>
-      <w:r>
-        <w:rPr>
-          <w:rFonts w:ascii="宋体" w:hAnsi="宋体" w:eastAsia="宋体" w:cs="宋体"/>
-          <w:sz w:val="24"/>
-          <w:szCs w:val="24"/>
-          <w:bdr w:val="none" w:color="auto" w:sz="0" w:space="0"/>
+        </w:rPr>
+      </w:pPr>
+      <w:r>
+        <w:rPr>
+          <w:rFonts w:ascii="宋体" w:hAnsi="宋体" w:eastAsia="宋体" w:cs="宋体"/>
+          <w:sz w:val="24"/>
+          <w:szCs w:val="24"/>
         </w:rPr>
         <w:drawing>
           <wp:inline distT="0" distB="0" distL="114300" distR="114300">
@@ -1455,16 +1423,14 @@
           <w:rFonts w:hint="eastAsia" w:ascii="宋体" w:hAnsi="宋体" w:eastAsia="宋体" w:cs="宋体"/>
           <w:sz w:val="24"/>
           <w:szCs w:val="24"/>
-          <w:bdr w:val="none" w:color="auto" w:sz="0" w:space="0"/>
-          <w:lang w:val="en-US" w:eastAsia="zh-CN"/>
-        </w:rPr>
-      </w:pPr>
-      <w:r>
-        <w:rPr>
-          <w:rFonts w:hint="eastAsia" w:ascii="宋体" w:hAnsi="宋体" w:eastAsia="宋体" w:cs="宋体"/>
-          <w:sz w:val="24"/>
-          <w:szCs w:val="24"/>
-          <w:bdr w:val="none" w:color="auto" w:sz="0" w:space="0"/>
+          <w:lang w:val="en-US" w:eastAsia="zh-CN"/>
+        </w:rPr>
+      </w:pPr>
+      <w:r>
+        <w:rPr>
+          <w:rFonts w:hint="eastAsia" w:ascii="宋体" w:hAnsi="宋体" w:eastAsia="宋体" w:cs="宋体"/>
+          <w:sz w:val="24"/>
+          <w:szCs w:val="24"/>
           <w:lang w:val="en-US" w:eastAsia="zh-CN"/>
         </w:rPr>
         <w:t>有未提交的是这样：</w:t>
@@ -1477,15 +1443,13 @@
           <w:rFonts w:ascii="宋体" w:hAnsi="宋体" w:eastAsia="宋体" w:cs="宋体"/>
           <w:sz w:val="24"/>
           <w:szCs w:val="24"/>
-          <w:bdr w:val="none" w:color="auto" w:sz="0" w:space="0"/>
-        </w:rPr>
-      </w:pPr>
-      <w:r>
-        <w:rPr>
-          <w:rFonts w:ascii="宋体" w:hAnsi="宋体" w:eastAsia="宋体" w:cs="宋体"/>
-          <w:sz w:val="24"/>
-          <w:szCs w:val="24"/>
-          <w:bdr w:val="none" w:color="auto" w:sz="0" w:space="0"/>
+        </w:rPr>
+      </w:pPr>
+      <w:r>
+        <w:rPr>
+          <w:rFonts w:ascii="宋体" w:hAnsi="宋体" w:eastAsia="宋体" w:cs="宋体"/>
+          <w:sz w:val="24"/>
+          <w:szCs w:val="24"/>
         </w:rPr>
         <w:drawing>
           <wp:inline distT="0" distB="0" distL="114300" distR="114300">
@@ -1536,27 +1500,24 @@
           <w:rFonts w:hint="default" w:ascii="宋体" w:hAnsi="宋体" w:eastAsia="宋体" w:cs="宋体"/>
           <w:sz w:val="24"/>
           <w:szCs w:val="24"/>
-          <w:bdr w:val="none" w:color="auto" w:sz="0" w:space="0"/>
-          <w:lang w:val="en-US" w:eastAsia="zh-CN"/>
-        </w:rPr>
-      </w:pPr>
-    </w:p>
-    <w:p>
-      <w:pPr>
-        <w:rPr>
-          <w:rFonts w:hint="eastAsia" w:ascii="宋体" w:hAnsi="宋体" w:eastAsia="宋体" w:cs="宋体"/>
-          <w:sz w:val="24"/>
-          <w:szCs w:val="24"/>
-          <w:bdr w:val="none" w:color="auto" w:sz="0" w:space="0"/>
-          <w:lang w:val="en-US" w:eastAsia="zh-CN"/>
-        </w:rPr>
-      </w:pPr>
-      <w:r>
-        <w:rPr>
-          <w:rFonts w:hint="eastAsia" w:ascii="宋体" w:hAnsi="宋体" w:eastAsia="宋体" w:cs="宋体"/>
-          <w:sz w:val="24"/>
-          <w:szCs w:val="24"/>
-          <w:bdr w:val="none" w:color="auto" w:sz="0" w:space="0"/>
+          <w:lang w:val="en-US" w:eastAsia="zh-CN"/>
+        </w:rPr>
+      </w:pPr>
+    </w:p>
+    <w:p>
+      <w:pPr>
+        <w:rPr>
+          <w:rFonts w:hint="eastAsia" w:ascii="宋体" w:hAnsi="宋体" w:eastAsia="宋体" w:cs="宋体"/>
+          <w:sz w:val="24"/>
+          <w:szCs w:val="24"/>
+          <w:lang w:val="en-US" w:eastAsia="zh-CN"/>
+        </w:rPr>
+      </w:pPr>
+      <w:r>
+        <w:rPr>
+          <w:rFonts w:hint="eastAsia" w:ascii="宋体" w:hAnsi="宋体" w:eastAsia="宋体" w:cs="宋体"/>
+          <w:sz w:val="24"/>
+          <w:szCs w:val="24"/>
           <w:lang w:val="en-US" w:eastAsia="zh-CN"/>
         </w:rPr>
         <w:t>想要查看修改了什么内容，可以使用 git diff readme.txt</w:t>
@@ -1568,15 +1529,13 @@
           <w:rFonts w:ascii="宋体" w:hAnsi="宋体" w:eastAsia="宋体" w:cs="宋体"/>
           <w:sz w:val="24"/>
           <w:szCs w:val="24"/>
-          <w:bdr w:val="none" w:color="auto" w:sz="0" w:space="0"/>
-        </w:rPr>
-      </w:pPr>
-      <w:r>
-        <w:rPr>
-          <w:rFonts w:ascii="宋体" w:hAnsi="宋体" w:eastAsia="宋体" w:cs="宋体"/>
-          <w:sz w:val="24"/>
-          <w:szCs w:val="24"/>
-          <w:bdr w:val="none" w:color="auto" w:sz="0" w:space="0"/>
+        </w:rPr>
+      </w:pPr>
+      <w:r>
+        <w:rPr>
+          <w:rFonts w:ascii="宋体" w:hAnsi="宋体" w:eastAsia="宋体" w:cs="宋体"/>
+          <w:sz w:val="24"/>
+          <w:szCs w:val="24"/>
         </w:rPr>
         <w:drawing>
           <wp:inline distT="0" distB="0" distL="114300" distR="114300">
@@ -1627,7 +1586,6 @@
           <w:rFonts w:ascii="宋体" w:hAnsi="宋体" w:eastAsia="宋体" w:cs="宋体"/>
           <w:sz w:val="24"/>
           <w:szCs w:val="24"/>
-          <w:bdr w:val="none" w:color="auto" w:sz="0" w:space="0"/>
         </w:rPr>
       </w:pPr>
     </w:p>
@@ -1637,27 +1595,24 @@
           <w:rFonts w:hint="default" w:ascii="宋体" w:hAnsi="宋体" w:eastAsia="宋体" w:cs="宋体"/>
           <w:sz w:val="24"/>
           <w:szCs w:val="24"/>
-          <w:bdr w:val="none" w:color="auto" w:sz="0" w:space="0"/>
-          <w:lang w:val="en-US" w:eastAsia="zh-CN"/>
-        </w:rPr>
-      </w:pPr>
-    </w:p>
-    <w:p>
-      <w:pPr>
-        <w:rPr>
-          <w:rFonts w:hint="eastAsia" w:ascii="宋体" w:hAnsi="宋体" w:eastAsia="宋体" w:cs="宋体"/>
-          <w:sz w:val="24"/>
-          <w:szCs w:val="24"/>
-          <w:bdr w:val="none" w:color="auto" w:sz="0" w:space="0"/>
-          <w:lang w:val="en-US" w:eastAsia="zh-CN"/>
-        </w:rPr>
-      </w:pPr>
-      <w:r>
-        <w:rPr>
-          <w:rFonts w:hint="eastAsia" w:ascii="宋体" w:hAnsi="宋体" w:eastAsia="宋体" w:cs="宋体"/>
-          <w:sz w:val="24"/>
-          <w:szCs w:val="24"/>
-          <w:bdr w:val="none" w:color="auto" w:sz="0" w:space="0"/>
+          <w:lang w:val="en-US" w:eastAsia="zh-CN"/>
+        </w:rPr>
+      </w:pPr>
+    </w:p>
+    <w:p>
+      <w:pPr>
+        <w:rPr>
+          <w:rFonts w:hint="eastAsia" w:ascii="宋体" w:hAnsi="宋体" w:eastAsia="宋体" w:cs="宋体"/>
+          <w:sz w:val="24"/>
+          <w:szCs w:val="24"/>
+          <w:lang w:val="en-US" w:eastAsia="zh-CN"/>
+        </w:rPr>
+      </w:pPr>
+      <w:r>
+        <w:rPr>
+          <w:rFonts w:hint="eastAsia" w:ascii="宋体" w:hAnsi="宋体" w:eastAsia="宋体" w:cs="宋体"/>
+          <w:sz w:val="24"/>
+          <w:szCs w:val="24"/>
           <w:lang w:val="en-US" w:eastAsia="zh-CN"/>
         </w:rPr>
         <w:t>版本回归：</w:t>
@@ -1669,16 +1624,14 @@
           <w:rFonts w:hint="eastAsia" w:ascii="宋体" w:hAnsi="宋体" w:eastAsia="宋体" w:cs="宋体"/>
           <w:sz w:val="24"/>
           <w:szCs w:val="24"/>
-          <w:bdr w:val="none" w:color="auto" w:sz="0" w:space="0"/>
-          <w:lang w:val="en-US" w:eastAsia="zh-CN"/>
-        </w:rPr>
-      </w:pPr>
-      <w:r>
-        <w:rPr>
-          <w:rFonts w:hint="eastAsia" w:ascii="宋体" w:hAnsi="宋体" w:eastAsia="宋体" w:cs="宋体"/>
-          <w:sz w:val="24"/>
-          <w:szCs w:val="24"/>
-          <w:bdr w:val="none" w:color="auto" w:sz="0" w:space="0"/>
+          <w:lang w:val="en-US" w:eastAsia="zh-CN"/>
+        </w:rPr>
+      </w:pPr>
+      <w:r>
+        <w:rPr>
+          <w:rFonts w:hint="eastAsia" w:ascii="宋体" w:hAnsi="宋体" w:eastAsia="宋体" w:cs="宋体"/>
+          <w:sz w:val="24"/>
+          <w:szCs w:val="24"/>
           <w:lang w:val="en-US" w:eastAsia="zh-CN"/>
         </w:rPr>
         <w:t>Git log 可以查看历史记录</w:t>
@@ -1690,15 +1643,13 @@
           <w:rFonts w:ascii="宋体" w:hAnsi="宋体" w:eastAsia="宋体" w:cs="宋体"/>
           <w:sz w:val="24"/>
           <w:szCs w:val="24"/>
-          <w:bdr w:val="none" w:color="auto" w:sz="0" w:space="0"/>
-        </w:rPr>
-      </w:pPr>
-      <w:r>
-        <w:rPr>
-          <w:rFonts w:ascii="宋体" w:hAnsi="宋体" w:eastAsia="宋体" w:cs="宋体"/>
-          <w:sz w:val="24"/>
-          <w:szCs w:val="24"/>
-          <w:bdr w:val="none" w:color="auto" w:sz="0" w:space="0"/>
+        </w:rPr>
+      </w:pPr>
+      <w:r>
+        <w:rPr>
+          <w:rFonts w:ascii="宋体" w:hAnsi="宋体" w:eastAsia="宋体" w:cs="宋体"/>
+          <w:sz w:val="24"/>
+          <w:szCs w:val="24"/>
         </w:rPr>
         <w:drawing>
           <wp:inline distT="0" distB="0" distL="114300" distR="114300">
@@ -1749,26 +1700,23 @@
           <w:rFonts w:ascii="宋体" w:hAnsi="宋体" w:eastAsia="宋体" w:cs="宋体"/>
           <w:sz w:val="24"/>
           <w:szCs w:val="24"/>
-          <w:bdr w:val="none" w:color="auto" w:sz="0" w:space="0"/>
-        </w:rPr>
-      </w:pPr>
-    </w:p>
-    <w:p>
-      <w:pPr>
-        <w:rPr>
-          <w:rFonts w:hint="eastAsia" w:ascii="宋体" w:hAnsi="宋体" w:eastAsia="宋体" w:cs="宋体"/>
-          <w:sz w:val="24"/>
-          <w:szCs w:val="24"/>
-          <w:bdr w:val="none" w:color="auto" w:sz="0" w:space="0"/>
-          <w:lang w:val="en-US" w:eastAsia="zh-CN"/>
-        </w:rPr>
-      </w:pPr>
-      <w:r>
-        <w:rPr>
-          <w:rFonts w:hint="eastAsia" w:ascii="宋体" w:hAnsi="宋体" w:eastAsia="宋体" w:cs="宋体"/>
-          <w:sz w:val="24"/>
-          <w:szCs w:val="24"/>
-          <w:bdr w:val="none" w:color="auto" w:sz="0" w:space="0"/>
+        </w:rPr>
+      </w:pPr>
+    </w:p>
+    <w:p>
+      <w:pPr>
+        <w:rPr>
+          <w:rFonts w:hint="eastAsia" w:ascii="宋体" w:hAnsi="宋体" w:eastAsia="宋体" w:cs="宋体"/>
+          <w:sz w:val="24"/>
+          <w:szCs w:val="24"/>
+          <w:lang w:val="en-US" w:eastAsia="zh-CN"/>
+        </w:rPr>
+      </w:pPr>
+      <w:r>
+        <w:rPr>
+          <w:rFonts w:hint="eastAsia" w:ascii="宋体" w:hAnsi="宋体" w:eastAsia="宋体" w:cs="宋体"/>
+          <w:sz w:val="24"/>
+          <w:szCs w:val="24"/>
           <w:lang w:val="en-US" w:eastAsia="zh-CN"/>
         </w:rPr>
         <w:t>版本退回操作：</w:t>
@@ -1780,16 +1728,14 @@
           <w:rFonts w:hint="eastAsia" w:ascii="宋体" w:hAnsi="宋体" w:eastAsia="宋体" w:cs="宋体"/>
           <w:sz w:val="24"/>
           <w:szCs w:val="24"/>
-          <w:bdr w:val="none" w:color="auto" w:sz="0" w:space="0"/>
-          <w:lang w:val="en-US" w:eastAsia="zh-CN"/>
-        </w:rPr>
-      </w:pPr>
-      <w:r>
-        <w:rPr>
-          <w:rFonts w:hint="eastAsia" w:ascii="宋体" w:hAnsi="宋体" w:eastAsia="宋体" w:cs="宋体"/>
-          <w:sz w:val="24"/>
-          <w:szCs w:val="24"/>
-          <w:bdr w:val="none" w:color="auto" w:sz="0" w:space="0"/>
+          <w:lang w:val="en-US" w:eastAsia="zh-CN"/>
+        </w:rPr>
+      </w:pPr>
+      <w:r>
+        <w:rPr>
+          <w:rFonts w:hint="eastAsia" w:ascii="宋体" w:hAnsi="宋体" w:eastAsia="宋体" w:cs="宋体"/>
+          <w:sz w:val="24"/>
+          <w:szCs w:val="24"/>
           <w:lang w:val="en-US" w:eastAsia="zh-CN"/>
         </w:rPr>
         <w:t>1) git reset --hard HEAD^  如果要回退到前50个版本 可用git reset --hard HEAD~100</w:t>
@@ -1801,15 +1747,13 @@
           <w:rFonts w:ascii="宋体" w:hAnsi="宋体" w:eastAsia="宋体" w:cs="宋体"/>
           <w:sz w:val="24"/>
           <w:szCs w:val="24"/>
-          <w:bdr w:val="none" w:color="auto" w:sz="0" w:space="0"/>
-        </w:rPr>
-      </w:pPr>
-      <w:r>
-        <w:rPr>
-          <w:rFonts w:ascii="宋体" w:hAnsi="宋体" w:eastAsia="宋体" w:cs="宋体"/>
-          <w:sz w:val="24"/>
-          <w:szCs w:val="24"/>
-          <w:bdr w:val="none" w:color="auto" w:sz="0" w:space="0"/>
+        </w:rPr>
+      </w:pPr>
+      <w:r>
+        <w:rPr>
+          <w:rFonts w:ascii="宋体" w:hAnsi="宋体" w:eastAsia="宋体" w:cs="宋体"/>
+          <w:sz w:val="24"/>
+          <w:szCs w:val="24"/>
         </w:rPr>
         <w:drawing>
           <wp:inline distT="0" distB="0" distL="114300" distR="114300">
@@ -1860,26 +1804,23 @@
           <w:rFonts w:ascii="宋体" w:hAnsi="宋体" w:eastAsia="宋体" w:cs="宋体"/>
           <w:sz w:val="24"/>
           <w:szCs w:val="24"/>
-          <w:bdr w:val="none" w:color="auto" w:sz="0" w:space="0"/>
-        </w:rPr>
-      </w:pPr>
-    </w:p>
-    <w:p>
-      <w:pPr>
-        <w:rPr>
-          <w:rFonts w:hint="eastAsia" w:ascii="宋体" w:hAnsi="宋体" w:eastAsia="宋体" w:cs="宋体"/>
-          <w:sz w:val="24"/>
-          <w:szCs w:val="24"/>
-          <w:bdr w:val="none" w:color="auto" w:sz="0" w:space="0"/>
-          <w:lang w:val="en-US" w:eastAsia="zh-CN"/>
-        </w:rPr>
-      </w:pPr>
-      <w:r>
-        <w:rPr>
-          <w:rFonts w:hint="eastAsia" w:ascii="宋体" w:hAnsi="宋体" w:eastAsia="宋体" w:cs="宋体"/>
-          <w:sz w:val="24"/>
-          <w:szCs w:val="24"/>
-          <w:bdr w:val="none" w:color="auto" w:sz="0" w:space="0"/>
+        </w:rPr>
+      </w:pPr>
+    </w:p>
+    <w:p>
+      <w:pPr>
+        <w:rPr>
+          <w:rFonts w:hint="eastAsia" w:ascii="宋体" w:hAnsi="宋体" w:eastAsia="宋体" w:cs="宋体"/>
+          <w:sz w:val="24"/>
+          <w:szCs w:val="24"/>
+          <w:lang w:val="en-US" w:eastAsia="zh-CN"/>
+        </w:rPr>
+      </w:pPr>
+      <w:r>
+        <w:rPr>
+          <w:rFonts w:hint="eastAsia" w:ascii="宋体" w:hAnsi="宋体" w:eastAsia="宋体" w:cs="宋体"/>
+          <w:sz w:val="24"/>
+          <w:szCs w:val="24"/>
           <w:lang w:val="en-US" w:eastAsia="zh-CN"/>
         </w:rPr>
         <w:t>如果回退了之后，如何恢复？可以通过版本号回退</w:t>
@@ -1891,16 +1832,14 @@
           <w:rFonts w:hint="eastAsia" w:ascii="宋体" w:hAnsi="宋体" w:eastAsia="宋体" w:cs="宋体"/>
           <w:sz w:val="24"/>
           <w:szCs w:val="24"/>
-          <w:bdr w:val="none" w:color="auto" w:sz="0" w:space="0"/>
-          <w:lang w:val="en-US" w:eastAsia="zh-CN"/>
-        </w:rPr>
-      </w:pPr>
-      <w:r>
-        <w:rPr>
-          <w:rFonts w:hint="eastAsia" w:ascii="宋体" w:hAnsi="宋体" w:eastAsia="宋体" w:cs="宋体"/>
-          <w:sz w:val="24"/>
-          <w:szCs w:val="24"/>
-          <w:bdr w:val="none" w:color="auto" w:sz="0" w:space="0"/>
+          <w:lang w:val="en-US" w:eastAsia="zh-CN"/>
+        </w:rPr>
+      </w:pPr>
+      <w:r>
+        <w:rPr>
+          <w:rFonts w:hint="eastAsia" w:ascii="宋体" w:hAnsi="宋体" w:eastAsia="宋体" w:cs="宋体"/>
+          <w:sz w:val="24"/>
+          <w:szCs w:val="24"/>
           <w:lang w:val="en-US" w:eastAsia="zh-CN"/>
         </w:rPr>
         <w:t>Git reset --hard版本号   可以回退到指定的版本号</w:t>
@@ -1912,27 +1851,24 @@
           <w:rFonts w:hint="eastAsia" w:ascii="宋体" w:hAnsi="宋体" w:eastAsia="宋体" w:cs="宋体"/>
           <w:sz w:val="24"/>
           <w:szCs w:val="24"/>
-          <w:bdr w:val="none" w:color="auto" w:sz="0" w:space="0"/>
-          <w:lang w:val="en-US" w:eastAsia="zh-CN"/>
-        </w:rPr>
-      </w:pPr>
-    </w:p>
-    <w:p>
-      <w:pPr>
-        <w:rPr>
-          <w:rFonts w:hint="eastAsia" w:ascii="宋体" w:hAnsi="宋体" w:eastAsia="宋体" w:cs="宋体"/>
-          <w:sz w:val="24"/>
-          <w:szCs w:val="24"/>
-          <w:bdr w:val="none" w:color="auto" w:sz="0" w:space="0"/>
-          <w:lang w:val="en-US" w:eastAsia="zh-CN"/>
-        </w:rPr>
-      </w:pPr>
-      <w:r>
-        <w:rPr>
-          <w:rFonts w:hint="eastAsia" w:ascii="宋体" w:hAnsi="宋体" w:eastAsia="宋体" w:cs="宋体"/>
-          <w:sz w:val="24"/>
-          <w:szCs w:val="24"/>
-          <w:bdr w:val="none" w:color="auto" w:sz="0" w:space="0"/>
+          <w:lang w:val="en-US" w:eastAsia="zh-CN"/>
+        </w:rPr>
+      </w:pPr>
+    </w:p>
+    <w:p>
+      <w:pPr>
+        <w:rPr>
+          <w:rFonts w:hint="eastAsia" w:ascii="宋体" w:hAnsi="宋体" w:eastAsia="宋体" w:cs="宋体"/>
+          <w:sz w:val="24"/>
+          <w:szCs w:val="24"/>
+          <w:lang w:val="en-US" w:eastAsia="zh-CN"/>
+        </w:rPr>
+      </w:pPr>
+      <w:r>
+        <w:rPr>
+          <w:rFonts w:hint="eastAsia" w:ascii="宋体" w:hAnsi="宋体" w:eastAsia="宋体" w:cs="宋体"/>
+          <w:sz w:val="24"/>
+          <w:szCs w:val="24"/>
           <w:lang w:val="en-US" w:eastAsia="zh-CN"/>
         </w:rPr>
         <w:t>首先使用 git reflog 查看版本号</w:t>
@@ -1944,15 +1880,13 @@
           <w:rFonts w:ascii="宋体" w:hAnsi="宋体" w:eastAsia="宋体" w:cs="宋体"/>
           <w:sz w:val="24"/>
           <w:szCs w:val="24"/>
-          <w:bdr w:val="none" w:color="auto" w:sz="0" w:space="0"/>
-        </w:rPr>
-      </w:pPr>
-      <w:r>
-        <w:rPr>
-          <w:rFonts w:ascii="宋体" w:hAnsi="宋体" w:eastAsia="宋体" w:cs="宋体"/>
-          <w:sz w:val="24"/>
-          <w:szCs w:val="24"/>
-          <w:bdr w:val="none" w:color="auto" w:sz="0" w:space="0"/>
+        </w:rPr>
+      </w:pPr>
+      <w:r>
+        <w:rPr>
+          <w:rFonts w:ascii="宋体" w:hAnsi="宋体" w:eastAsia="宋体" w:cs="宋体"/>
+          <w:sz w:val="24"/>
+          <w:szCs w:val="24"/>
         </w:rPr>
         <w:drawing>
           <wp:inline distT="0" distB="0" distL="114300" distR="114300">
@@ -2003,26 +1937,23 @@
           <w:rFonts w:ascii="宋体" w:hAnsi="宋体" w:eastAsia="宋体" w:cs="宋体"/>
           <w:sz w:val="24"/>
           <w:szCs w:val="24"/>
-          <w:bdr w:val="none" w:color="auto" w:sz="0" w:space="0"/>
-        </w:rPr>
-      </w:pPr>
-    </w:p>
-    <w:p>
-      <w:pPr>
-        <w:rPr>
-          <w:rFonts w:hint="eastAsia" w:ascii="宋体" w:hAnsi="宋体" w:eastAsia="宋体" w:cs="宋体"/>
-          <w:sz w:val="24"/>
-          <w:szCs w:val="24"/>
-          <w:bdr w:val="none" w:color="auto" w:sz="0" w:space="0"/>
-          <w:lang w:val="en-US" w:eastAsia="zh-CN"/>
-        </w:rPr>
-      </w:pPr>
-      <w:r>
-        <w:rPr>
-          <w:rFonts w:hint="eastAsia" w:ascii="宋体" w:hAnsi="宋体" w:eastAsia="宋体" w:cs="宋体"/>
-          <w:sz w:val="24"/>
-          <w:szCs w:val="24"/>
-          <w:bdr w:val="none" w:color="auto" w:sz="0" w:space="0"/>
+        </w:rPr>
+      </w:pPr>
+    </w:p>
+    <w:p>
+      <w:pPr>
+        <w:rPr>
+          <w:rFonts w:hint="eastAsia" w:ascii="宋体" w:hAnsi="宋体" w:eastAsia="宋体" w:cs="宋体"/>
+          <w:sz w:val="24"/>
+          <w:szCs w:val="24"/>
+          <w:lang w:val="en-US" w:eastAsia="zh-CN"/>
+        </w:rPr>
+      </w:pPr>
+      <w:r>
+        <w:rPr>
+          <w:rFonts w:hint="eastAsia" w:ascii="宋体" w:hAnsi="宋体" w:eastAsia="宋体" w:cs="宋体"/>
+          <w:sz w:val="24"/>
+          <w:szCs w:val="24"/>
           <w:lang w:val="en-US" w:eastAsia="zh-CN"/>
         </w:rPr>
         <w:t>然后使用git reset --hard 版本号来回退</w:t>
@@ -2031,19 +1962,16 @@
     <w:p>
       <w:pPr>
         <w:rPr>
-          <w:rFonts w:hint="default" w:ascii="宋体" w:hAnsi="宋体" w:eastAsia="宋体" w:cs="宋体"/>
-          <w:sz w:val="24"/>
-          <w:szCs w:val="24"/>
-          <w:bdr w:val="none" w:color="auto" w:sz="0" w:space="0"/>
-          <w:lang w:val="en-US" w:eastAsia="zh-CN"/>
-        </w:rPr>
-      </w:pPr>
-      <w:r>
-        <w:rPr>
-          <w:rFonts w:ascii="宋体" w:hAnsi="宋体" w:eastAsia="宋体" w:cs="宋体"/>
-          <w:sz w:val="24"/>
-          <w:szCs w:val="24"/>
-          <w:bdr w:val="none" w:color="auto" w:sz="0" w:space="0"/>
+          <w:rFonts w:ascii="宋体" w:hAnsi="宋体" w:eastAsia="宋体" w:cs="宋体"/>
+          <w:sz w:val="24"/>
+          <w:szCs w:val="24"/>
+        </w:rPr>
+      </w:pPr>
+      <w:r>
+        <w:rPr>
+          <w:rFonts w:ascii="宋体" w:hAnsi="宋体" w:eastAsia="宋体" w:cs="宋体"/>
+          <w:sz w:val="24"/>
+          <w:szCs w:val="24"/>
         </w:rPr>
         <w:drawing>
           <wp:inline distT="0" distB="0" distL="114300" distR="114300">
@@ -2087,6 +2015,1169 @@
           </wp:inline>
         </w:drawing>
       </w:r>
+    </w:p>
+    <w:p>
+      <w:pPr>
+        <w:rPr>
+          <w:rFonts w:ascii="宋体" w:hAnsi="宋体" w:eastAsia="宋体" w:cs="宋体"/>
+          <w:sz w:val="24"/>
+          <w:szCs w:val="24"/>
+        </w:rPr>
+      </w:pPr>
+    </w:p>
+    <w:p>
+      <w:pPr>
+        <w:rPr>
+          <w:rFonts w:ascii="宋体" w:hAnsi="宋体" w:eastAsia="宋体" w:cs="宋体"/>
+          <w:sz w:val="24"/>
+          <w:szCs w:val="24"/>
+        </w:rPr>
+      </w:pPr>
+    </w:p>
+    <w:p>
+      <w:pPr>
+        <w:rPr>
+          <w:rFonts w:hint="eastAsia" w:ascii="宋体" w:hAnsi="宋体" w:eastAsia="宋体" w:cs="宋体"/>
+          <w:sz w:val="24"/>
+          <w:szCs w:val="24"/>
+          <w:lang w:val="en-US" w:eastAsia="zh-CN"/>
+        </w:rPr>
+      </w:pPr>
+      <w:r>
+        <w:rPr>
+          <w:rFonts w:hint="eastAsia" w:ascii="宋体" w:hAnsi="宋体" w:eastAsia="宋体" w:cs="宋体"/>
+          <w:sz w:val="24"/>
+          <w:szCs w:val="24"/>
+          <w:lang w:val="en-US" w:eastAsia="zh-CN"/>
+        </w:rPr>
+        <w:t>撤销修改和删除文件：</w:t>
+      </w:r>
+    </w:p>
+    <w:p>
+      <w:pPr>
+        <w:rPr>
+          <w:rFonts w:hint="eastAsia" w:ascii="宋体" w:hAnsi="宋体" w:eastAsia="宋体" w:cs="宋体"/>
+          <w:sz w:val="24"/>
+          <w:szCs w:val="24"/>
+          <w:lang w:val="en-US" w:eastAsia="zh-CN"/>
+        </w:rPr>
+      </w:pPr>
+      <w:r>
+        <w:rPr>
+          <w:rFonts w:hint="eastAsia" w:ascii="宋体" w:hAnsi="宋体" w:eastAsia="宋体" w:cs="宋体"/>
+          <w:sz w:val="24"/>
+          <w:szCs w:val="24"/>
+          <w:lang w:val="en-US" w:eastAsia="zh-CN"/>
+        </w:rPr>
+        <w:t>1.撤销修改</w:t>
+      </w:r>
+    </w:p>
+    <w:p>
+      <w:pPr>
+        <w:rPr>
+          <w:rFonts w:hint="eastAsia" w:ascii="宋体" w:hAnsi="宋体" w:eastAsia="宋体" w:cs="宋体"/>
+          <w:sz w:val="24"/>
+          <w:szCs w:val="24"/>
+          <w:lang w:val="en-US" w:eastAsia="zh-CN"/>
+        </w:rPr>
+      </w:pPr>
+      <w:r>
+        <w:rPr>
+          <w:rFonts w:hint="eastAsia" w:ascii="宋体" w:hAnsi="宋体" w:eastAsia="宋体" w:cs="宋体"/>
+          <w:sz w:val="24"/>
+          <w:szCs w:val="24"/>
+          <w:lang w:val="en-US" w:eastAsia="zh-CN"/>
+        </w:rPr>
+        <w:t>比如在readme.txt文件里面新增了一行内容，使用git checkout --readme.txt</w:t>
+      </w:r>
+    </w:p>
+    <w:p>
+      <w:pPr>
+        <w:rPr>
+          <w:rFonts w:ascii="宋体" w:hAnsi="宋体" w:eastAsia="宋体" w:cs="宋体"/>
+          <w:sz w:val="24"/>
+          <w:szCs w:val="24"/>
+          <w:bdr w:val="none" w:color="auto" w:sz="0" w:space="0"/>
+        </w:rPr>
+      </w:pPr>
+      <w:r>
+        <w:rPr>
+          <w:rFonts w:ascii="宋体" w:hAnsi="宋体" w:eastAsia="宋体" w:cs="宋体"/>
+          <w:sz w:val="24"/>
+          <w:szCs w:val="24"/>
+          <w:bdr w:val="none" w:color="auto" w:sz="0" w:space="0"/>
+        </w:rPr>
+        <w:drawing>
+          <wp:inline distT="0" distB="0" distL="114300" distR="114300">
+            <wp:extent cx="4962525" cy="1333500"/>
+            <wp:effectExtent l="0" t="0" r="9525" b="0"/>
+            <wp:docPr id="13" name="图片 1" descr="Git使用教程,最详细，最傻瓜，最浅显，真正手把手教_"/>
+            <wp:cNvGraphicFramePr>
+              <a:graphicFrameLocks xmlns:a="http://schemas.openxmlformats.org/drawingml/2006/main" noChangeAspect="1"/>
+            </wp:cNvGraphicFramePr>
+            <a:graphic xmlns:a="http://schemas.openxmlformats.org/drawingml/2006/main">
+              <a:graphicData uri="http://schemas.openxmlformats.org/drawingml/2006/picture">
+                <pic:pic xmlns:pic="http://schemas.openxmlformats.org/drawingml/2006/picture">
+                  <pic:nvPicPr>
+                    <pic:cNvPr id="13" name="图片 1" descr="Git使用教程,最详细，最傻瓜，最浅显，真正手把手教_"/>
+                    <pic:cNvPicPr>
+                      <a:picLocks noChangeAspect="1"/>
+                    </pic:cNvPicPr>
+                  </pic:nvPicPr>
+                  <pic:blipFill>
+                    <a:blip r:embed="rId16"/>
+                    <a:stretch>
+                      <a:fillRect/>
+                    </a:stretch>
+                  </pic:blipFill>
+                  <pic:spPr>
+                    <a:xfrm>
+                      <a:off x="0" y="0"/>
+                      <a:ext cx="4962525" cy="1333500"/>
+                    </a:xfrm>
+                    <a:prstGeom prst="rect">
+                      <a:avLst/>
+                    </a:prstGeom>
+                    <a:noFill/>
+                    <a:ln w="9525">
+                      <a:noFill/>
+                    </a:ln>
+                  </pic:spPr>
+                </pic:pic>
+              </a:graphicData>
+            </a:graphic>
+          </wp:inline>
+        </w:drawing>
+      </w:r>
+    </w:p>
+    <w:p>
+      <w:pPr>
+        <w:rPr>
+          <w:rFonts w:ascii="宋体" w:hAnsi="宋体" w:eastAsia="宋体" w:cs="宋体"/>
+          <w:sz w:val="24"/>
+          <w:szCs w:val="24"/>
+          <w:bdr w:val="none" w:color="auto" w:sz="0" w:space="0"/>
+        </w:rPr>
+      </w:pPr>
+    </w:p>
+    <w:p>
+      <w:pPr>
+        <w:keepNext w:val="0"/>
+        <w:keepLines w:val="0"/>
+        <w:pageBreakBefore w:val="0"/>
+        <w:widowControl w:val="0"/>
+        <w:kinsoku/>
+        <w:wordWrap/>
+        <w:overflowPunct/>
+        <w:topLinePunct w:val="0"/>
+        <w:autoSpaceDE/>
+        <w:autoSpaceDN/>
+        <w:bidi w:val="0"/>
+        <w:adjustRightInd/>
+        <w:snapToGrid/>
+        <w:spacing w:line="360" w:lineRule="auto"/>
+        <w:textAlignment w:val="auto"/>
+        <w:rPr>
+          <w:rFonts w:hint="eastAsia" w:ascii="宋体" w:hAnsi="宋体" w:eastAsia="宋体" w:cs="宋体"/>
+          <w:sz w:val="24"/>
+          <w:szCs w:val="24"/>
+          <w:bdr w:val="none" w:color="auto" w:sz="0" w:space="0"/>
+          <w:lang w:val="en-US" w:eastAsia="zh-CN"/>
+        </w:rPr>
+      </w:pPr>
+      <w:r>
+        <w:rPr>
+          <w:rFonts w:hint="eastAsia" w:ascii="宋体" w:hAnsi="宋体" w:eastAsia="宋体" w:cs="宋体"/>
+          <w:sz w:val="24"/>
+          <w:szCs w:val="24"/>
+          <w:bdr w:val="none" w:color="auto" w:sz="0" w:space="0"/>
+          <w:lang w:val="en-US" w:eastAsia="zh-CN"/>
+        </w:rPr>
+        <w:t>命令git checkout --readme.txt意思就是把readme.txt文件在工作区做的修改全部撤销，这里还有两种情况：</w:t>
+      </w:r>
+    </w:p>
+    <w:p>
+      <w:pPr>
+        <w:keepNext w:val="0"/>
+        <w:keepLines w:val="0"/>
+        <w:pageBreakBefore w:val="0"/>
+        <w:widowControl w:val="0"/>
+        <w:kinsoku/>
+        <w:wordWrap/>
+        <w:overflowPunct/>
+        <w:topLinePunct w:val="0"/>
+        <w:autoSpaceDE/>
+        <w:autoSpaceDN/>
+        <w:bidi w:val="0"/>
+        <w:adjustRightInd/>
+        <w:snapToGrid/>
+        <w:spacing w:line="360" w:lineRule="auto"/>
+        <w:textAlignment w:val="auto"/>
+        <w:rPr>
+          <w:rFonts w:hint="eastAsia" w:ascii="宋体" w:hAnsi="宋体" w:eastAsia="宋体" w:cs="宋体"/>
+          <w:sz w:val="24"/>
+          <w:szCs w:val="24"/>
+          <w:lang w:eastAsia="zh-CN"/>
+        </w:rPr>
+      </w:pPr>
+      <w:r>
+        <w:rPr>
+          <w:rFonts w:ascii="宋体" w:hAnsi="宋体" w:eastAsia="宋体" w:cs="宋体"/>
+          <w:sz w:val="24"/>
+          <w:szCs w:val="24"/>
+        </w:rPr>
+        <w:t>1.readme.txt自动修改后，还没有放到暂存区，使用 撤销修改就回到和版本库一模一样的状态。</w:t>
+      </w:r>
+      <w:r>
+        <w:rPr>
+          <w:rFonts w:ascii="宋体" w:hAnsi="宋体" w:eastAsia="宋体" w:cs="宋体"/>
+          <w:sz w:val="24"/>
+          <w:szCs w:val="24"/>
+        </w:rPr>
+        <w:br w:type="textWrapping"/>
+      </w:r>
+      <w:r>
+        <w:rPr>
+          <w:rFonts w:ascii="宋体" w:hAnsi="宋体" w:eastAsia="宋体" w:cs="宋体"/>
+          <w:sz w:val="24"/>
+          <w:szCs w:val="24"/>
+        </w:rPr>
+        <w:t>2.另外一种是readme.txt已经放入暂存区了，接着又作了修改，撤销修改就回到添加暂存区后的状态。</w:t>
+      </w:r>
+      <w:r>
+        <w:rPr>
+          <w:rFonts w:ascii="宋体" w:hAnsi="宋体" w:eastAsia="宋体" w:cs="宋体"/>
+          <w:sz w:val="24"/>
+          <w:szCs w:val="24"/>
+        </w:rPr>
+        <w:br w:type="textWrapping"/>
+      </w:r>
+      <w:r>
+        <w:rPr>
+          <w:rFonts w:ascii="宋体" w:hAnsi="宋体" w:eastAsia="宋体" w:cs="宋体"/>
+          <w:sz w:val="24"/>
+          <w:szCs w:val="24"/>
+        </w:rPr>
+        <w:t>对于第二种情况，我想我们继续做demo来看下，假如现在我对readme.txt添加一行 内容为6666666666666，我git add 增加到暂存区后，接着添加内容7777777，我想通过撤销命令让其回到暂存区后的状态。如下所示</w:t>
+      </w:r>
+      <w:r>
+        <w:rPr>
+          <w:rFonts w:hint="eastAsia" w:ascii="宋体" w:hAnsi="宋体" w:eastAsia="宋体" w:cs="宋体"/>
+          <w:sz w:val="24"/>
+          <w:szCs w:val="24"/>
+          <w:lang w:eastAsia="zh-CN"/>
+        </w:rPr>
+        <w:t>：</w:t>
+      </w:r>
+    </w:p>
+    <w:p>
+      <w:pPr>
+        <w:rPr>
+          <w:rFonts w:ascii="宋体" w:hAnsi="宋体" w:eastAsia="宋体" w:cs="宋体"/>
+          <w:sz w:val="24"/>
+          <w:szCs w:val="24"/>
+          <w:bdr w:val="none" w:color="auto" w:sz="0" w:space="0"/>
+        </w:rPr>
+      </w:pPr>
+      <w:r>
+        <w:rPr>
+          <w:rFonts w:ascii="宋体" w:hAnsi="宋体" w:eastAsia="宋体" w:cs="宋体"/>
+          <w:sz w:val="24"/>
+          <w:szCs w:val="24"/>
+          <w:bdr w:val="none" w:color="auto" w:sz="0" w:space="0"/>
+        </w:rPr>
+        <w:drawing>
+          <wp:inline distT="0" distB="0" distL="114300" distR="114300">
+            <wp:extent cx="5867400" cy="4591050"/>
+            <wp:effectExtent l="0" t="0" r="0" b="0"/>
+            <wp:docPr id="14" name="图片 2" descr="Git使用教程,最详细，最傻瓜，最浅显，真正手把手教_"/>
+            <wp:cNvGraphicFramePr>
+              <a:graphicFrameLocks xmlns:a="http://schemas.openxmlformats.org/drawingml/2006/main" noChangeAspect="1"/>
+            </wp:cNvGraphicFramePr>
+            <a:graphic xmlns:a="http://schemas.openxmlformats.org/drawingml/2006/main">
+              <a:graphicData uri="http://schemas.openxmlformats.org/drawingml/2006/picture">
+                <pic:pic xmlns:pic="http://schemas.openxmlformats.org/drawingml/2006/picture">
+                  <pic:nvPicPr>
+                    <pic:cNvPr id="14" name="图片 2" descr="Git使用教程,最详细，最傻瓜，最浅显，真正手把手教_"/>
+                    <pic:cNvPicPr>
+                      <a:picLocks noChangeAspect="1"/>
+                    </pic:cNvPicPr>
+                  </pic:nvPicPr>
+                  <pic:blipFill>
+                    <a:blip r:embed="rId17"/>
+                    <a:stretch>
+                      <a:fillRect/>
+                    </a:stretch>
+                  </pic:blipFill>
+                  <pic:spPr>
+                    <a:xfrm>
+                      <a:off x="0" y="0"/>
+                      <a:ext cx="5867400" cy="4591050"/>
+                    </a:xfrm>
+                    <a:prstGeom prst="rect">
+                      <a:avLst/>
+                    </a:prstGeom>
+                    <a:noFill/>
+                    <a:ln w="9525">
+                      <a:noFill/>
+                    </a:ln>
+                  </pic:spPr>
+                </pic:pic>
+              </a:graphicData>
+            </a:graphic>
+          </wp:inline>
+        </w:drawing>
+      </w:r>
+    </w:p>
+    <w:p>
+      <w:pPr>
+        <w:rPr>
+          <w:rFonts w:hint="eastAsia" w:ascii="宋体" w:hAnsi="宋体" w:eastAsia="宋体" w:cs="宋体"/>
+          <w:sz w:val="24"/>
+          <w:szCs w:val="24"/>
+          <w:bdr w:val="none" w:color="auto" w:sz="0" w:space="0"/>
+          <w:lang w:val="en-US" w:eastAsia="zh-CN"/>
+        </w:rPr>
+      </w:pPr>
+      <w:r>
+        <w:rPr>
+          <w:rFonts w:hint="eastAsia" w:ascii="宋体" w:hAnsi="宋体" w:eastAsia="宋体" w:cs="宋体"/>
+          <w:sz w:val="24"/>
+          <w:szCs w:val="24"/>
+          <w:bdr w:val="none" w:color="auto" w:sz="0" w:space="0"/>
+          <w:lang w:val="en-US" w:eastAsia="zh-CN"/>
+        </w:rPr>
+        <w:t>2.删除文件</w:t>
+      </w:r>
+    </w:p>
+    <w:p>
+      <w:pPr>
+        <w:rPr>
+          <w:rFonts w:hint="eastAsia" w:ascii="宋体" w:hAnsi="宋体" w:eastAsia="宋体" w:cs="宋体"/>
+          <w:sz w:val="24"/>
+          <w:szCs w:val="24"/>
+          <w:bdr w:val="none" w:color="auto" w:sz="0" w:space="0"/>
+          <w:lang w:val="en-US" w:eastAsia="zh-CN"/>
+        </w:rPr>
+      </w:pPr>
+      <w:r>
+        <w:rPr>
+          <w:rFonts w:hint="eastAsia" w:ascii="宋体" w:hAnsi="宋体" w:eastAsia="宋体" w:cs="宋体"/>
+          <w:sz w:val="24"/>
+          <w:szCs w:val="24"/>
+          <w:bdr w:val="none" w:color="auto" w:sz="0" w:space="0"/>
+          <w:lang w:val="en-US" w:eastAsia="zh-CN"/>
+        </w:rPr>
+        <w:t>添加一个文件，并且commit后，可以通过rm b.txt直接在目录下删掉文件，如果想彻底从版本库中删掉此文件，可以再执行commit命令提交</w:t>
+      </w:r>
+    </w:p>
+    <w:p>
+      <w:pPr>
+        <w:rPr>
+          <w:rFonts w:ascii="宋体" w:hAnsi="宋体" w:eastAsia="宋体" w:cs="宋体"/>
+          <w:sz w:val="24"/>
+          <w:szCs w:val="24"/>
+          <w:bdr w:val="none" w:color="auto" w:sz="0" w:space="0"/>
+        </w:rPr>
+      </w:pPr>
+      <w:r>
+        <w:rPr>
+          <w:rFonts w:ascii="宋体" w:hAnsi="宋体" w:eastAsia="宋体" w:cs="宋体"/>
+          <w:sz w:val="24"/>
+          <w:szCs w:val="24"/>
+          <w:bdr w:val="none" w:color="auto" w:sz="0" w:space="0"/>
+        </w:rPr>
+        <w:drawing>
+          <wp:inline distT="0" distB="0" distL="114300" distR="114300">
+            <wp:extent cx="5467350" cy="3354070"/>
+            <wp:effectExtent l="0" t="0" r="0" b="17780"/>
+            <wp:docPr id="15" name="图片 3" descr="Git使用教程,最详细，最傻瓜，最浅显，真正手把手教_"/>
+            <wp:cNvGraphicFramePr>
+              <a:graphicFrameLocks xmlns:a="http://schemas.openxmlformats.org/drawingml/2006/main" noChangeAspect="1"/>
+            </wp:cNvGraphicFramePr>
+            <a:graphic xmlns:a="http://schemas.openxmlformats.org/drawingml/2006/main">
+              <a:graphicData uri="http://schemas.openxmlformats.org/drawingml/2006/picture">
+                <pic:pic xmlns:pic="http://schemas.openxmlformats.org/drawingml/2006/picture">
+                  <pic:nvPicPr>
+                    <pic:cNvPr id="15" name="图片 3" descr="Git使用教程,最详细，最傻瓜，最浅显，真正手把手教_"/>
+                    <pic:cNvPicPr>
+                      <a:picLocks noChangeAspect="1"/>
+                    </pic:cNvPicPr>
+                  </pic:nvPicPr>
+                  <pic:blipFill>
+                    <a:blip r:embed="rId18"/>
+                    <a:stretch>
+                      <a:fillRect/>
+                    </a:stretch>
+                  </pic:blipFill>
+                  <pic:spPr>
+                    <a:xfrm>
+                      <a:off x="0" y="0"/>
+                      <a:ext cx="5467350" cy="3354070"/>
+                    </a:xfrm>
+                    <a:prstGeom prst="rect">
+                      <a:avLst/>
+                    </a:prstGeom>
+                    <a:noFill/>
+                    <a:ln w="9525">
+                      <a:noFill/>
+                    </a:ln>
+                  </pic:spPr>
+                </pic:pic>
+              </a:graphicData>
+            </a:graphic>
+          </wp:inline>
+        </w:drawing>
+      </w:r>
+    </w:p>
+    <w:p>
+      <w:pPr>
+        <w:rPr>
+          <w:rFonts w:ascii="宋体" w:hAnsi="宋体" w:eastAsia="宋体" w:cs="宋体"/>
+          <w:sz w:val="24"/>
+          <w:szCs w:val="24"/>
+          <w:bdr w:val="none" w:color="auto" w:sz="0" w:space="0"/>
+        </w:rPr>
+      </w:pPr>
+    </w:p>
+    <w:p>
+      <w:pPr>
+        <w:rPr>
+          <w:rFonts w:hint="eastAsia" w:ascii="宋体" w:hAnsi="宋体" w:eastAsia="宋体" w:cs="宋体"/>
+          <w:sz w:val="24"/>
+          <w:szCs w:val="24"/>
+          <w:bdr w:val="none" w:color="auto" w:sz="0" w:space="0"/>
+          <w:lang w:val="en-US" w:eastAsia="zh-CN"/>
+        </w:rPr>
+      </w:pPr>
+      <w:r>
+        <w:rPr>
+          <w:rFonts w:hint="eastAsia" w:ascii="宋体" w:hAnsi="宋体" w:eastAsia="宋体" w:cs="宋体"/>
+          <w:sz w:val="24"/>
+          <w:szCs w:val="24"/>
+          <w:bdr w:val="none" w:color="auto" w:sz="0" w:space="0"/>
+          <w:lang w:val="en-US" w:eastAsia="zh-CN"/>
+        </w:rPr>
+        <w:t>只要没有commit之前，可以再版本库中回复此文件</w:t>
+      </w:r>
+    </w:p>
+    <w:p>
+      <w:pPr>
+        <w:rPr>
+          <w:rFonts w:hint="eastAsia" w:ascii="宋体" w:hAnsi="宋体" w:eastAsia="宋体" w:cs="宋体"/>
+          <w:sz w:val="24"/>
+          <w:szCs w:val="24"/>
+          <w:bdr w:val="none" w:color="auto" w:sz="0" w:space="0"/>
+          <w:lang w:val="en-US" w:eastAsia="zh-CN"/>
+        </w:rPr>
+      </w:pPr>
+      <w:r>
+        <w:rPr>
+          <w:rFonts w:hint="eastAsia" w:ascii="宋体" w:hAnsi="宋体" w:eastAsia="宋体" w:cs="宋体"/>
+          <w:sz w:val="24"/>
+          <w:szCs w:val="24"/>
+          <w:bdr w:val="none" w:color="auto" w:sz="0" w:space="0"/>
+          <w:lang w:val="en-US" w:eastAsia="zh-CN"/>
+        </w:rPr>
+        <w:t>使用 git checkout -- 文件名</w:t>
+      </w:r>
+    </w:p>
+    <w:p>
+      <w:pPr>
+        <w:rPr>
+          <w:rFonts w:hint="eastAsia" w:ascii="宋体" w:hAnsi="宋体" w:eastAsia="宋体" w:cs="宋体"/>
+          <w:sz w:val="24"/>
+          <w:szCs w:val="24"/>
+          <w:bdr w:val="none" w:color="auto" w:sz="0" w:space="0"/>
+          <w:lang w:val="en-US" w:eastAsia="zh-CN"/>
+        </w:rPr>
+      </w:pPr>
+      <w:r>
+        <w:rPr>
+          <w:rFonts w:hint="eastAsia" w:ascii="宋体" w:hAnsi="宋体" w:eastAsia="宋体" w:cs="宋体"/>
+          <w:sz w:val="24"/>
+          <w:szCs w:val="24"/>
+          <w:bdr w:val="none" w:color="auto" w:sz="0" w:space="0"/>
+          <w:lang w:val="en-US" w:eastAsia="zh-CN"/>
+        </w:rPr>
+        <w:t>如 git checkout -- b.txt</w:t>
+      </w:r>
+    </w:p>
+    <w:p>
+      <w:pPr>
+        <w:rPr>
+          <w:rFonts w:ascii="宋体" w:hAnsi="宋体" w:eastAsia="宋体" w:cs="宋体"/>
+          <w:sz w:val="24"/>
+          <w:szCs w:val="24"/>
+          <w:bdr w:val="none" w:color="auto" w:sz="0" w:space="0"/>
+        </w:rPr>
+      </w:pPr>
+      <w:r>
+        <w:rPr>
+          <w:rFonts w:ascii="宋体" w:hAnsi="宋体" w:eastAsia="宋体" w:cs="宋体"/>
+          <w:sz w:val="24"/>
+          <w:szCs w:val="24"/>
+          <w:bdr w:val="none" w:color="auto" w:sz="0" w:space="0"/>
+        </w:rPr>
+        <w:drawing>
+          <wp:inline distT="0" distB="0" distL="114300" distR="114300">
+            <wp:extent cx="5305425" cy="2324100"/>
+            <wp:effectExtent l="0" t="0" r="9525" b="0"/>
+            <wp:docPr id="16" name="图片 4" descr="Git使用教程,最详细，最傻瓜，最浅显，真正手把手教_"/>
+            <wp:cNvGraphicFramePr>
+              <a:graphicFrameLocks xmlns:a="http://schemas.openxmlformats.org/drawingml/2006/main" noChangeAspect="1"/>
+            </wp:cNvGraphicFramePr>
+            <a:graphic xmlns:a="http://schemas.openxmlformats.org/drawingml/2006/main">
+              <a:graphicData uri="http://schemas.openxmlformats.org/drawingml/2006/picture">
+                <pic:pic xmlns:pic="http://schemas.openxmlformats.org/drawingml/2006/picture">
+                  <pic:nvPicPr>
+                    <pic:cNvPr id="16" name="图片 4" descr="Git使用教程,最详细，最傻瓜，最浅显，真正手把手教_"/>
+                    <pic:cNvPicPr>
+                      <a:picLocks noChangeAspect="1"/>
+                    </pic:cNvPicPr>
+                  </pic:nvPicPr>
+                  <pic:blipFill>
+                    <a:blip r:embed="rId19"/>
+                    <a:stretch>
+                      <a:fillRect/>
+                    </a:stretch>
+                  </pic:blipFill>
+                  <pic:spPr>
+                    <a:xfrm>
+                      <a:off x="0" y="0"/>
+                      <a:ext cx="5305425" cy="2324100"/>
+                    </a:xfrm>
+                    <a:prstGeom prst="rect">
+                      <a:avLst/>
+                    </a:prstGeom>
+                    <a:noFill/>
+                    <a:ln w="9525">
+                      <a:noFill/>
+                    </a:ln>
+                  </pic:spPr>
+                </pic:pic>
+              </a:graphicData>
+            </a:graphic>
+          </wp:inline>
+        </w:drawing>
+      </w:r>
+    </w:p>
+    <w:p>
+      <w:pPr>
+        <w:rPr>
+          <w:rFonts w:ascii="宋体" w:hAnsi="宋体" w:eastAsia="宋体" w:cs="宋体"/>
+          <w:sz w:val="24"/>
+          <w:szCs w:val="24"/>
+          <w:bdr w:val="none" w:color="auto" w:sz="0" w:space="0"/>
+        </w:rPr>
+      </w:pPr>
+    </w:p>
+    <w:p>
+      <w:pPr>
+        <w:rPr>
+          <w:rFonts w:ascii="宋体" w:hAnsi="宋体" w:eastAsia="宋体" w:cs="宋体"/>
+          <w:sz w:val="24"/>
+          <w:szCs w:val="24"/>
+          <w:bdr w:val="none" w:color="auto" w:sz="0" w:space="0"/>
+        </w:rPr>
+      </w:pPr>
+    </w:p>
+    <w:p>
+      <w:pPr>
+        <w:rPr>
+          <w:rFonts w:hint="eastAsia" w:ascii="宋体" w:hAnsi="宋体" w:eastAsia="宋体" w:cs="宋体"/>
+          <w:sz w:val="24"/>
+          <w:szCs w:val="24"/>
+          <w:bdr w:val="none" w:color="auto" w:sz="0" w:space="0"/>
+          <w:lang w:val="en-US" w:eastAsia="zh-CN"/>
+        </w:rPr>
+      </w:pPr>
+      <w:r>
+        <w:rPr>
+          <w:rFonts w:hint="eastAsia" w:ascii="宋体" w:hAnsi="宋体" w:eastAsia="宋体" w:cs="宋体"/>
+          <w:sz w:val="24"/>
+          <w:szCs w:val="24"/>
+          <w:bdr w:val="none" w:color="auto" w:sz="0" w:space="0"/>
+          <w:lang w:val="en-US" w:eastAsia="zh-CN"/>
+        </w:rPr>
+        <w:t>建立远程仓库：</w:t>
+      </w:r>
+    </w:p>
+    <w:p>
+      <w:pPr>
+        <w:rPr>
+          <w:rFonts w:hint="eastAsia" w:ascii="宋体" w:hAnsi="宋体" w:eastAsia="宋体" w:cs="宋体"/>
+          <w:sz w:val="24"/>
+          <w:szCs w:val="24"/>
+          <w:bdr w:val="none" w:color="auto" w:sz="0" w:space="0"/>
+          <w:lang w:val="en-US" w:eastAsia="zh-CN"/>
+        </w:rPr>
+      </w:pPr>
+      <w:r>
+        <w:rPr>
+          <w:rFonts w:hint="eastAsia" w:ascii="宋体" w:hAnsi="宋体" w:eastAsia="宋体" w:cs="宋体"/>
+          <w:sz w:val="24"/>
+          <w:szCs w:val="24"/>
+          <w:bdr w:val="none" w:color="auto" w:sz="0" w:space="0"/>
+          <w:lang w:val="en-US" w:eastAsia="zh-CN"/>
+        </w:rPr>
+        <w:t>由于本地git仓库和github仓库之间的传输是通过ssh加密的，所以需要设置：</w:t>
+      </w:r>
+    </w:p>
+    <w:p>
+      <w:pPr>
+        <w:rPr>
+          <w:rFonts w:hint="eastAsia" w:ascii="宋体" w:hAnsi="宋体" w:eastAsia="宋体" w:cs="宋体"/>
+          <w:sz w:val="24"/>
+          <w:szCs w:val="24"/>
+          <w:bdr w:val="none" w:color="auto" w:sz="0" w:space="0"/>
+          <w:lang w:val="en-US" w:eastAsia="zh-CN"/>
+        </w:rPr>
+      </w:pPr>
+    </w:p>
+    <w:p>
+      <w:pPr>
+        <w:rPr>
+          <w:rFonts w:ascii="宋体" w:hAnsi="宋体" w:eastAsia="宋体" w:cs="宋体"/>
+          <w:sz w:val="24"/>
+          <w:szCs w:val="24"/>
+        </w:rPr>
+      </w:pPr>
+      <w:r>
+        <w:rPr>
+          <w:rFonts w:hint="eastAsia" w:ascii="宋体" w:hAnsi="宋体" w:eastAsia="宋体" w:cs="宋体"/>
+          <w:sz w:val="24"/>
+          <w:szCs w:val="24"/>
+          <w:bdr w:val="none" w:color="auto" w:sz="0" w:space="0"/>
+          <w:lang w:val="en-US" w:eastAsia="zh-CN"/>
+        </w:rPr>
+        <w:t>1.创建 SSH Key，</w:t>
+      </w:r>
+      <w:r>
+        <w:rPr>
+          <w:rFonts w:ascii="宋体" w:hAnsi="宋体" w:eastAsia="宋体" w:cs="宋体"/>
+          <w:sz w:val="24"/>
+          <w:szCs w:val="24"/>
+        </w:rPr>
+        <w:t xml:space="preserve">用户主目录下，看看有没有.ssh目录，如果有，再看看这个目录下有没有id_rsa和id_rsa.pub这两个文件，如果有的话，直接跳过此如下命令，如果没有的话，打开命令行，输入如下命令：ssh-keygen -t rsa –C </w:t>
+      </w:r>
+      <w:r>
+        <w:rPr>
+          <w:rFonts w:ascii="宋体" w:hAnsi="宋体" w:eastAsia="宋体" w:cs="宋体"/>
+          <w:sz w:val="24"/>
+          <w:szCs w:val="24"/>
+        </w:rPr>
+        <w:fldChar w:fldCharType="begin"/>
+      </w:r>
+      <w:r>
+        <w:rPr>
+          <w:rFonts w:ascii="宋体" w:hAnsi="宋体" w:eastAsia="宋体" w:cs="宋体"/>
+          <w:sz w:val="24"/>
+          <w:szCs w:val="24"/>
+        </w:rPr>
+        <w:instrText xml:space="preserve"> HYPERLINK "mailto:\“youremail@example.com\”" </w:instrText>
+      </w:r>
+      <w:r>
+        <w:rPr>
+          <w:rFonts w:ascii="宋体" w:hAnsi="宋体" w:eastAsia="宋体" w:cs="宋体"/>
+          <w:sz w:val="24"/>
+          <w:szCs w:val="24"/>
+        </w:rPr>
+        <w:fldChar w:fldCharType="separate"/>
+      </w:r>
+      <w:r>
+        <w:rPr>
+          <w:rStyle w:val="7"/>
+          <w:rFonts w:ascii="宋体" w:hAnsi="宋体" w:eastAsia="宋体" w:cs="宋体"/>
+          <w:sz w:val="24"/>
+          <w:szCs w:val="24"/>
+        </w:rPr>
+        <w:t>“youremail@example.com”</w:t>
+      </w:r>
+      <w:r>
+        <w:rPr>
+          <w:rFonts w:ascii="宋体" w:hAnsi="宋体" w:eastAsia="宋体" w:cs="宋体"/>
+          <w:sz w:val="24"/>
+          <w:szCs w:val="24"/>
+        </w:rPr>
+        <w:fldChar w:fldCharType="end"/>
+      </w:r>
+    </w:p>
+    <w:p>
+      <w:pPr>
+        <w:rPr>
+          <w:rFonts w:hint="default" w:ascii="宋体" w:hAnsi="宋体" w:eastAsia="宋体" w:cs="宋体"/>
+          <w:sz w:val="24"/>
+          <w:szCs w:val="24"/>
+          <w:lang w:val="en-US" w:eastAsia="zh-CN"/>
+        </w:rPr>
+      </w:pPr>
+    </w:p>
+    <w:p>
+      <w:pPr>
+        <w:rPr>
+          <w:rFonts w:ascii="宋体" w:hAnsi="宋体" w:eastAsia="宋体" w:cs="宋体"/>
+          <w:sz w:val="24"/>
+          <w:szCs w:val="24"/>
+        </w:rPr>
+      </w:pPr>
+      <w:r>
+        <w:rPr>
+          <w:rFonts w:ascii="宋体" w:hAnsi="宋体" w:eastAsia="宋体" w:cs="宋体"/>
+          <w:sz w:val="24"/>
+          <w:szCs w:val="24"/>
+        </w:rPr>
+        <w:drawing>
+          <wp:inline distT="0" distB="0" distL="114300" distR="114300">
+            <wp:extent cx="6772275" cy="1520190"/>
+            <wp:effectExtent l="0" t="0" r="9525" b="3810"/>
+            <wp:docPr id="17" name="图片 5" descr="Git使用教程,最详细，最傻瓜，最浅显，真正手把手教_"/>
+            <wp:cNvGraphicFramePr>
+              <a:graphicFrameLocks xmlns:a="http://schemas.openxmlformats.org/drawingml/2006/main" noChangeAspect="1"/>
+            </wp:cNvGraphicFramePr>
+            <a:graphic xmlns:a="http://schemas.openxmlformats.org/drawingml/2006/main">
+              <a:graphicData uri="http://schemas.openxmlformats.org/drawingml/2006/picture">
+                <pic:pic xmlns:pic="http://schemas.openxmlformats.org/drawingml/2006/picture">
+                  <pic:nvPicPr>
+                    <pic:cNvPr id="17" name="图片 5" descr="Git使用教程,最详细，最傻瓜，最浅显，真正手把手教_"/>
+                    <pic:cNvPicPr>
+                      <a:picLocks noChangeAspect="1"/>
+                    </pic:cNvPicPr>
+                  </pic:nvPicPr>
+                  <pic:blipFill>
+                    <a:blip r:embed="rId20"/>
+                    <a:stretch>
+                      <a:fillRect/>
+                    </a:stretch>
+                  </pic:blipFill>
+                  <pic:spPr>
+                    <a:xfrm>
+                      <a:off x="0" y="0"/>
+                      <a:ext cx="6772275" cy="1520190"/>
+                    </a:xfrm>
+                    <a:prstGeom prst="rect">
+                      <a:avLst/>
+                    </a:prstGeom>
+                    <a:noFill/>
+                    <a:ln w="9525">
+                      <a:noFill/>
+                    </a:ln>
+                  </pic:spPr>
+                </pic:pic>
+              </a:graphicData>
+            </a:graphic>
+          </wp:inline>
+        </w:drawing>
+      </w:r>
+    </w:p>
+    <w:p>
+      <w:pPr>
+        <w:rPr>
+          <w:rFonts w:ascii="宋体" w:hAnsi="宋体" w:eastAsia="宋体" w:cs="宋体"/>
+          <w:sz w:val="24"/>
+          <w:szCs w:val="24"/>
+        </w:rPr>
+      </w:pPr>
+      <w:r>
+        <w:rPr>
+          <w:rFonts w:ascii="宋体" w:hAnsi="宋体" w:eastAsia="宋体" w:cs="宋体"/>
+          <w:sz w:val="24"/>
+          <w:szCs w:val="24"/>
+        </w:rPr>
+        <w:t>id_rsa是私钥，不能泄露出去，id_rsa.pub是公钥，可以放心地告诉任何人。</w:t>
+      </w:r>
+    </w:p>
+    <w:p>
+      <w:pPr>
+        <w:rPr>
+          <w:rFonts w:ascii="宋体" w:hAnsi="宋体" w:eastAsia="宋体" w:cs="宋体"/>
+          <w:sz w:val="24"/>
+          <w:szCs w:val="24"/>
+        </w:rPr>
+      </w:pPr>
+    </w:p>
+    <w:p>
+      <w:pPr>
+        <w:rPr>
+          <w:rFonts w:ascii="宋体" w:hAnsi="宋体" w:eastAsia="宋体" w:cs="宋体"/>
+          <w:sz w:val="24"/>
+          <w:szCs w:val="24"/>
+        </w:rPr>
+      </w:pPr>
+      <w:r>
+        <w:rPr>
+          <w:rFonts w:hint="eastAsia" w:ascii="宋体" w:hAnsi="宋体" w:eastAsia="宋体" w:cs="宋体"/>
+          <w:sz w:val="24"/>
+          <w:szCs w:val="24"/>
+          <w:lang w:val="en-US" w:eastAsia="zh-CN"/>
+        </w:rPr>
+        <w:t>2.登录github，打开“settings”中的SSH Keys页面，然后点击</w:t>
+      </w:r>
+      <w:r>
+        <w:rPr>
+          <w:rFonts w:ascii="宋体" w:hAnsi="宋体" w:eastAsia="宋体" w:cs="宋体"/>
+          <w:sz w:val="24"/>
+          <w:szCs w:val="24"/>
+        </w:rPr>
+        <w:t>“Add SSH Key”,填上任意title，在Key文本框里黏贴id_rsa.pub文件的内容。</w:t>
+      </w:r>
+    </w:p>
+    <w:p>
+      <w:pPr>
+        <w:rPr>
+          <w:rFonts w:ascii="宋体" w:hAnsi="宋体" w:eastAsia="宋体" w:cs="宋体"/>
+          <w:sz w:val="24"/>
+          <w:szCs w:val="24"/>
+        </w:rPr>
+      </w:pPr>
+    </w:p>
+    <w:p>
+      <w:pPr>
+        <w:rPr>
+          <w:rFonts w:ascii="宋体" w:hAnsi="宋体" w:eastAsia="宋体" w:cs="宋体"/>
+          <w:sz w:val="24"/>
+          <w:szCs w:val="24"/>
+        </w:rPr>
+      </w:pPr>
+    </w:p>
+    <w:p>
+      <w:pPr>
+        <w:rPr>
+          <w:rFonts w:ascii="宋体" w:hAnsi="宋体" w:eastAsia="宋体" w:cs="宋体"/>
+          <w:sz w:val="24"/>
+          <w:szCs w:val="24"/>
+        </w:rPr>
+      </w:pPr>
+    </w:p>
+    <w:p>
+      <w:pPr>
+        <w:rPr>
+          <w:rFonts w:ascii="宋体" w:hAnsi="宋体" w:eastAsia="宋体" w:cs="宋体"/>
+          <w:sz w:val="24"/>
+          <w:szCs w:val="24"/>
+        </w:rPr>
+      </w:pPr>
+    </w:p>
+    <w:p>
+      <w:pPr>
+        <w:rPr>
+          <w:rFonts w:ascii="宋体" w:hAnsi="宋体" w:eastAsia="宋体" w:cs="宋体"/>
+          <w:sz w:val="24"/>
+          <w:szCs w:val="24"/>
+        </w:rPr>
+      </w:pPr>
+    </w:p>
+    <w:p>
+      <w:pPr>
+        <w:rPr>
+          <w:rFonts w:ascii="宋体" w:hAnsi="宋体" w:eastAsia="宋体" w:cs="宋体"/>
+          <w:sz w:val="24"/>
+          <w:szCs w:val="24"/>
+        </w:rPr>
+      </w:pPr>
+    </w:p>
+    <w:p>
+      <w:pPr>
+        <w:jc w:val="center"/>
+        <w:rPr>
+          <w:rFonts w:ascii="宋体" w:hAnsi="宋体" w:eastAsia="宋体" w:cs="宋体"/>
+          <w:sz w:val="24"/>
+          <w:szCs w:val="24"/>
+        </w:rPr>
+      </w:pPr>
+      <w:r>
+        <w:rPr>
+          <w:rFonts w:ascii="宋体" w:hAnsi="宋体" w:eastAsia="宋体" w:cs="宋体"/>
+          <w:sz w:val="24"/>
+          <w:szCs w:val="24"/>
+        </w:rPr>
+        <w:drawing>
+          <wp:inline distT="0" distB="0" distL="114300" distR="114300">
+            <wp:extent cx="6889750" cy="5229860"/>
+            <wp:effectExtent l="0" t="0" r="6350" b="8890"/>
+            <wp:docPr id="18" name="图片 6" descr="Git使用教程,最详细，最傻瓜，最浅显，真正手把手教_"/>
+            <wp:cNvGraphicFramePr>
+              <a:graphicFrameLocks xmlns:a="http://schemas.openxmlformats.org/drawingml/2006/main" noChangeAspect="1"/>
+            </wp:cNvGraphicFramePr>
+            <a:graphic xmlns:a="http://schemas.openxmlformats.org/drawingml/2006/main">
+              <a:graphicData uri="http://schemas.openxmlformats.org/drawingml/2006/picture">
+                <pic:pic xmlns:pic="http://schemas.openxmlformats.org/drawingml/2006/picture">
+                  <pic:nvPicPr>
+                    <pic:cNvPr id="18" name="图片 6" descr="Git使用教程,最详细，最傻瓜，最浅显，真正手把手教_"/>
+                    <pic:cNvPicPr>
+                      <a:picLocks noChangeAspect="1"/>
+                    </pic:cNvPicPr>
+                  </pic:nvPicPr>
+                  <pic:blipFill>
+                    <a:blip r:embed="rId21"/>
+                    <a:stretch>
+                      <a:fillRect/>
+                    </a:stretch>
+                  </pic:blipFill>
+                  <pic:spPr>
+                    <a:xfrm>
+                      <a:off x="0" y="0"/>
+                      <a:ext cx="6889750" cy="5229860"/>
+                    </a:xfrm>
+                    <a:prstGeom prst="rect">
+                      <a:avLst/>
+                    </a:prstGeom>
+                    <a:noFill/>
+                    <a:ln w="9525">
+                      <a:noFill/>
+                    </a:ln>
+                  </pic:spPr>
+                </pic:pic>
+              </a:graphicData>
+            </a:graphic>
+          </wp:inline>
+        </w:drawing>
+      </w:r>
+    </w:p>
+    <w:p>
+      <w:pPr>
+        <w:jc w:val="both"/>
+        <w:rPr>
+          <w:rFonts w:ascii="宋体" w:hAnsi="宋体" w:eastAsia="宋体" w:cs="宋体"/>
+          <w:sz w:val="24"/>
+          <w:szCs w:val="24"/>
+        </w:rPr>
+      </w:pPr>
+    </w:p>
+    <w:p>
+      <w:pPr>
+        <w:jc w:val="both"/>
+        <w:rPr>
+          <w:rFonts w:ascii="宋体" w:hAnsi="宋体" w:eastAsia="宋体" w:cs="宋体"/>
+          <w:sz w:val="24"/>
+          <w:szCs w:val="24"/>
+        </w:rPr>
+      </w:pPr>
+    </w:p>
+    <w:p>
+      <w:pPr>
+        <w:jc w:val="both"/>
+        <w:rPr>
+          <w:rFonts w:ascii="宋体" w:hAnsi="宋体" w:eastAsia="宋体" w:cs="宋体"/>
+          <w:sz w:val="24"/>
+          <w:szCs w:val="24"/>
+        </w:rPr>
+      </w:pPr>
+      <w:r>
+        <w:rPr>
+          <w:rFonts w:ascii="宋体" w:hAnsi="宋体" w:eastAsia="宋体" w:cs="宋体"/>
+          <w:sz w:val="24"/>
+          <w:szCs w:val="24"/>
+        </w:rPr>
+        <w:t>点击 Add Key，你就应该可以看到已经添加的key。</w:t>
+      </w:r>
+    </w:p>
+    <w:p>
+      <w:pPr>
+        <w:jc w:val="both"/>
+        <w:rPr>
+          <w:rFonts w:ascii="宋体" w:hAnsi="宋体" w:eastAsia="宋体" w:cs="宋体"/>
+          <w:sz w:val="24"/>
+          <w:szCs w:val="24"/>
+          <w:bdr w:val="none" w:color="auto" w:sz="0" w:space="0"/>
+        </w:rPr>
+      </w:pPr>
+      <w:r>
+        <w:rPr>
+          <w:rFonts w:ascii="宋体" w:hAnsi="宋体" w:eastAsia="宋体" w:cs="宋体"/>
+          <w:sz w:val="24"/>
+          <w:szCs w:val="24"/>
+          <w:bdr w:val="none" w:color="auto" w:sz="0" w:space="0"/>
+        </w:rPr>
+        <w:drawing>
+          <wp:inline distT="0" distB="0" distL="114300" distR="114300">
+            <wp:extent cx="5486400" cy="2685415"/>
+            <wp:effectExtent l="0" t="0" r="0" b="635"/>
+            <wp:docPr id="19" name="图片 7" descr="Git使用教程,最详细，最傻瓜，最浅显，真正手把手教_"/>
+            <wp:cNvGraphicFramePr>
+              <a:graphicFrameLocks xmlns:a="http://schemas.openxmlformats.org/drawingml/2006/main" noChangeAspect="1"/>
+            </wp:cNvGraphicFramePr>
+            <a:graphic xmlns:a="http://schemas.openxmlformats.org/drawingml/2006/main">
+              <a:graphicData uri="http://schemas.openxmlformats.org/drawingml/2006/picture">
+                <pic:pic xmlns:pic="http://schemas.openxmlformats.org/drawingml/2006/picture">
+                  <pic:nvPicPr>
+                    <pic:cNvPr id="19" name="图片 7" descr="Git使用教程,最详细，最傻瓜，最浅显，真正手把手教_"/>
+                    <pic:cNvPicPr>
+                      <a:picLocks noChangeAspect="1"/>
+                    </pic:cNvPicPr>
+                  </pic:nvPicPr>
+                  <pic:blipFill>
+                    <a:blip r:embed="rId22"/>
+                    <a:stretch>
+                      <a:fillRect/>
+                    </a:stretch>
+                  </pic:blipFill>
+                  <pic:spPr>
+                    <a:xfrm>
+                      <a:off x="0" y="0"/>
+                      <a:ext cx="5486400" cy="2685415"/>
+                    </a:xfrm>
+                    <a:prstGeom prst="rect">
+                      <a:avLst/>
+                    </a:prstGeom>
+                    <a:noFill/>
+                    <a:ln w="9525">
+                      <a:noFill/>
+                    </a:ln>
+                  </pic:spPr>
+                </pic:pic>
+              </a:graphicData>
+            </a:graphic>
+          </wp:inline>
+        </w:drawing>
+      </w:r>
+    </w:p>
+    <w:p>
+      <w:pPr>
+        <w:keepNext w:val="0"/>
+        <w:keepLines w:val="0"/>
+        <w:pageBreakBefore w:val="0"/>
+        <w:widowControl w:val="0"/>
+        <w:kinsoku/>
+        <w:wordWrap/>
+        <w:overflowPunct/>
+        <w:topLinePunct w:val="0"/>
+        <w:autoSpaceDE/>
+        <w:autoSpaceDN/>
+        <w:bidi w:val="0"/>
+        <w:adjustRightInd/>
+        <w:snapToGrid/>
+        <w:spacing w:line="360" w:lineRule="auto"/>
+        <w:jc w:val="both"/>
+        <w:textAlignment w:val="auto"/>
+        <w:rPr>
+          <w:rFonts w:hint="eastAsia" w:ascii="宋体" w:hAnsi="宋体" w:eastAsia="宋体" w:cs="宋体"/>
+          <w:sz w:val="24"/>
+          <w:szCs w:val="24"/>
+          <w:bdr w:val="none" w:color="auto" w:sz="0" w:space="0"/>
+          <w:lang w:val="en-US" w:eastAsia="zh-CN"/>
+        </w:rPr>
+      </w:pPr>
+      <w:r>
+        <w:rPr>
+          <w:rFonts w:hint="eastAsia" w:ascii="宋体" w:hAnsi="宋体" w:eastAsia="宋体" w:cs="宋体"/>
+          <w:sz w:val="24"/>
+          <w:szCs w:val="24"/>
+          <w:bdr w:val="none" w:color="auto" w:sz="0" w:space="0"/>
+          <w:lang w:val="en-US" w:eastAsia="zh-CN"/>
+        </w:rPr>
+        <w:t>添加远程库：</w:t>
+      </w:r>
+      <w:r>
+        <w:rPr>
+          <w:rFonts w:ascii="宋体" w:hAnsi="宋体" w:eastAsia="宋体" w:cs="宋体"/>
+          <w:sz w:val="24"/>
+          <w:szCs w:val="24"/>
+        </w:rPr>
+        <w:t>我们已经在本地创建了一个Git仓库后，又想在github创建一个Git仓库，并且希望这两个仓库进行远程同步，这样github的仓库可以作为备份，又可以其他人通过该仓库来协作。</w:t>
+      </w:r>
+    </w:p>
+    <w:p>
+      <w:pPr>
+        <w:jc w:val="both"/>
+        <w:rPr>
+          <w:rFonts w:hint="default" w:ascii="宋体" w:hAnsi="宋体" w:eastAsia="宋体" w:cs="宋体"/>
+          <w:sz w:val="24"/>
+          <w:szCs w:val="24"/>
+          <w:bdr w:val="none" w:color="auto" w:sz="0" w:space="0"/>
+          <w:lang w:val="en-US" w:eastAsia="zh-CN"/>
+        </w:rPr>
+      </w:pPr>
+    </w:p>
+    <w:p>
+      <w:pPr>
+        <w:jc w:val="both"/>
+        <w:rPr>
+          <w:rFonts w:ascii="宋体" w:hAnsi="宋体" w:eastAsia="宋体" w:cs="宋体"/>
+          <w:sz w:val="24"/>
+          <w:szCs w:val="24"/>
+        </w:rPr>
+      </w:pPr>
+      <w:r>
+        <w:rPr>
+          <w:rFonts w:ascii="宋体" w:hAnsi="宋体" w:eastAsia="宋体" w:cs="宋体"/>
+          <w:sz w:val="24"/>
+          <w:szCs w:val="24"/>
+        </w:rPr>
+        <w:t>首先，登录github上，然后在右上角找到“create a new repo”创建一个新的仓库。</w:t>
+      </w:r>
+    </w:p>
+    <w:p>
+      <w:pPr>
+        <w:jc w:val="both"/>
+        <w:rPr>
+          <w:rFonts w:ascii="宋体" w:hAnsi="宋体" w:eastAsia="宋体" w:cs="宋体"/>
+          <w:sz w:val="24"/>
+          <w:szCs w:val="24"/>
+          <w:bdr w:val="none" w:color="auto" w:sz="0" w:space="0"/>
+        </w:rPr>
+      </w:pPr>
+      <w:r>
+        <w:rPr>
+          <w:rFonts w:ascii="宋体" w:hAnsi="宋体" w:eastAsia="宋体" w:cs="宋体"/>
+          <w:sz w:val="24"/>
+          <w:szCs w:val="24"/>
+          <w:bdr w:val="none" w:color="auto" w:sz="0" w:space="0"/>
+        </w:rPr>
+        <w:drawing>
+          <wp:inline distT="0" distB="0" distL="114300" distR="114300">
+            <wp:extent cx="6592570" cy="3679190"/>
+            <wp:effectExtent l="0" t="0" r="17780" b="16510"/>
+            <wp:docPr id="20" name="图片 8" descr="Git使用教程,最详细，最傻瓜，最浅显，真正手把手教_"/>
+            <wp:cNvGraphicFramePr>
+              <a:graphicFrameLocks xmlns:a="http://schemas.openxmlformats.org/drawingml/2006/main" noChangeAspect="1"/>
+            </wp:cNvGraphicFramePr>
+            <a:graphic xmlns:a="http://schemas.openxmlformats.org/drawingml/2006/main">
+              <a:graphicData uri="http://schemas.openxmlformats.org/drawingml/2006/picture">
+                <pic:pic xmlns:pic="http://schemas.openxmlformats.org/drawingml/2006/picture">
+                  <pic:nvPicPr>
+                    <pic:cNvPr id="20" name="图片 8" descr="Git使用教程,最详细，最傻瓜，最浅显，真正手把手教_"/>
+                    <pic:cNvPicPr>
+                      <a:picLocks noChangeAspect="1"/>
+                    </pic:cNvPicPr>
+                  </pic:nvPicPr>
+                  <pic:blipFill>
+                    <a:blip r:embed="rId23"/>
+                    <a:stretch>
+                      <a:fillRect/>
+                    </a:stretch>
+                  </pic:blipFill>
+                  <pic:spPr>
+                    <a:xfrm>
+                      <a:off x="0" y="0"/>
+                      <a:ext cx="6592570" cy="3679190"/>
+                    </a:xfrm>
+                    <a:prstGeom prst="rect">
+                      <a:avLst/>
+                    </a:prstGeom>
+                    <a:noFill/>
+                    <a:ln w="9525">
+                      <a:noFill/>
+                    </a:ln>
+                  </pic:spPr>
+                </pic:pic>
+              </a:graphicData>
+            </a:graphic>
+          </wp:inline>
+        </w:drawing>
+      </w:r>
+    </w:p>
+    <w:p>
+      <w:pPr>
+        <w:jc w:val="both"/>
+        <w:rPr>
+          <w:rFonts w:hint="default" w:ascii="宋体" w:hAnsi="宋体" w:eastAsia="宋体" w:cs="宋体"/>
+          <w:sz w:val="24"/>
+          <w:szCs w:val="24"/>
+          <w:bdr w:val="none" w:color="auto" w:sz="0" w:space="0"/>
+          <w:lang w:val="en-US" w:eastAsia="zh-CN"/>
+        </w:rPr>
+      </w:pPr>
       <w:bookmarkStart w:id="0" w:name="_GoBack"/>
       <w:bookmarkEnd w:id="0"/>
     </w:p>
@@ -2463,6 +3554,15 @@
     </w:rPr>
   </w:style>
   <w:style w:type="character" w:styleId="7">
+    <w:name w:val="Hyperlink"/>
+    <w:basedOn w:val="6"/>
+    <w:uiPriority w:val="0"/>
+    <w:rPr>
+      <w:color w:val="0000FF"/>
+      <w:u w:val="single"/>
+    </w:rPr>
+  </w:style>
+  <w:style w:type="character" w:styleId="8">
     <w:name w:val="HTML Code"/>
     <w:basedOn w:val="6"/>
     <w:uiPriority w:val="0"/>
